--- a/other/1chapter1.docx
+++ b/other/1chapter1.docx
@@ -380,6 +380,7 @@
         <w:t>Methods:</w:t>
       </w:r>
     </w:p>
+    <w:p/>
     <w:p>
       <w:pPr>
         <w:pStyle w:val="Heading2"/>
@@ -393,6 +394,157 @@
           <w:b/>
           <w:bCs/>
         </w:rPr>
+        <w:t>S</w:t>
+      </w:r>
+      <w:r>
+        <w:rPr>
+          <w:b/>
+          <w:bCs/>
+        </w:rPr>
+        <w:t>tudy area:</w:t>
+      </w:r>
+    </w:p>
+    <w:p>
+      <w:r>
+        <w:t>The</w:t>
+      </w:r>
+      <w:r>
+        <w:t xml:space="preserve"> majority of</w:t>
+      </w:r>
+      <w:r>
+        <w:t xml:space="preserve"> </w:t>
+      </w:r>
+      <w:r>
+        <w:t>hibernacula</w:t>
+      </w:r>
+      <w:r>
+        <w:t xml:space="preserve"> </w:t>
+      </w:r>
+      <w:r>
+        <w:t xml:space="preserve">are </w:t>
+      </w:r>
+      <w:r>
+        <w:t xml:space="preserve">in </w:t>
+      </w:r>
+      <w:r>
+        <w:t xml:space="preserve">the western third of the </w:t>
+      </w:r>
+      <w:r>
+        <w:t xml:space="preserve">Michigan’s </w:t>
+      </w:r>
+      <w:r>
+        <w:t>Upper Peninsula</w:t>
+      </w:r>
+      <w:r>
+        <w:t xml:space="preserve"> (UP)</w:t>
+      </w:r>
+      <w:r>
+        <w:t xml:space="preserve"> (46.79-47.</w:t>
+      </w:r>
+      <w:r>
+        <w:t xml:space="preserve">43 N, 87.59-90.14 W). </w:t>
+      </w:r>
+      <w:r>
+        <w:t>The region is sparsely populated by humans (US C</w:t>
+      </w:r>
+      <w:r>
+        <w:t xml:space="preserve">ensus Bureau 2020) and is mostly covered by conifers and northern hardwoods. </w:t>
+      </w:r>
+      <w:r>
+        <w:t xml:space="preserve">Elevation varies from 184 to </w:t>
+      </w:r>
+      <w:r>
+        <w:t xml:space="preserve">604 meters above sea level. </w:t>
+      </w:r>
+      <w:r>
+        <w:t xml:space="preserve">The </w:t>
+      </w:r>
+      <w:r>
+        <w:t xml:space="preserve">area is bordered by Lake Superior </w:t>
+      </w:r>
+      <w:r>
+        <w:t xml:space="preserve">to the north and Wisconsin to the south and west. </w:t>
+      </w:r>
+    </w:p>
+    <w:p>
+      <w:r>
+        <w:t xml:space="preserve">Winters are </w:t>
+      </w:r>
+      <w:r>
+        <w:t>snow</w:t>
+      </w:r>
+      <w:r>
+        <w:t>y</w:t>
+      </w:r>
+      <w:r>
+        <w:t xml:space="preserve">, </w:t>
+      </w:r>
+      <w:r>
+        <w:t>long, and</w:t>
+      </w:r>
+      <w:r>
+        <w:t xml:space="preserve"> cold </w:t>
+      </w:r>
+      <w:r>
+        <w:t xml:space="preserve">with </w:t>
+      </w:r>
+      <w:r>
+        <w:t xml:space="preserve">the first </w:t>
+      </w:r>
+      <w:r>
+        <w:t xml:space="preserve">minimum temperature of 0 C occurring </w:t>
+      </w:r>
+      <w:r>
+        <w:t>in</w:t>
+      </w:r>
+      <w:r>
+        <w:t xml:space="preserve"> early November</w:t>
+      </w:r>
+      <w:r>
+        <w:t xml:space="preserve"> </w:t>
+      </w:r>
+      <w:r>
+        <w:t xml:space="preserve">and the last such temperature of the winter </w:t>
+      </w:r>
+      <w:r>
+        <w:t xml:space="preserve">occurring </w:t>
+      </w:r>
+      <w:r>
+        <w:t>in</w:t>
+      </w:r>
+      <w:r>
+        <w:t xml:space="preserve"> April (NOAA; Supplemental File)</w:t>
+      </w:r>
+      <w:r>
+        <w:t xml:space="preserve">. </w:t>
+      </w:r>
+      <w:r>
+        <w:t xml:space="preserve">The cold climate results in overwintering populations of bats peaking </w:t>
+      </w:r>
+      <w:r>
+        <w:t>by late October, and most individuals remain underground until late April</w:t>
+      </w:r>
+      <w:r>
+        <w:t xml:space="preserve"> </w:t>
+      </w:r>
+      <w:r>
+        <w:t xml:space="preserve">(Kurta et al. 1997; Meyer et al. 2016; Stones &amp; Fritz 1969; Wheeler 1982). </w:t>
+      </w:r>
+    </w:p>
+    <w:p/>
+    <w:p>
+      <w:pPr>
+        <w:pStyle w:val="Heading2"/>
+        <w:rPr>
+          <w:b/>
+          <w:bCs/>
+        </w:rPr>
+      </w:pPr>
+      <w:r>
+        <w:rPr>
+          <w:b/>
+          <w:bCs/>
+        </w:rPr>
         <w:t>Data collection</w:t>
       </w:r>
     </w:p>
@@ -436,7 +588,19 @@
         <w:t>intermittently</w:t>
       </w:r>
       <w:r>
-        <w:t xml:space="preserve">, depending on survey equipment availability. These included the presence of standing water at the entrance of shaft bottom (standing water), external temperature, internal temperature, and relative humidity. Between 1980 and 2013, internal temperatures were recorded using mercury thermometers to measure air temperature. In 2014, laser infrared thermometers were introduced, measuring surface and rock temperatures. Due to inconsistencies in temperature measurement methods and equipment, a mean temperature was calculated for each site and used as the primary temperature variable. Internal relative humidity was inconsistently recorded and therefore excluded from the analysis. </w:t>
+        <w:t>, depending on survey equipment availability. These included the presence of standing water at the entrance o</w:t>
+      </w:r>
+      <w:r>
+        <w:t xml:space="preserve">r </w:t>
+      </w:r>
+      <w:r>
+        <w:t>shaft bottom, external temperature, internal temperature, and relative humidity. Between 1980 and 2013, internal temperatures were recorded using mercury thermometers to measure air temperature. In 2014, laser infrared thermometers were introduced, measuring surface</w:t>
+      </w:r>
+      <w:r>
+        <w:t xml:space="preserve"> </w:t>
+      </w:r>
+      <w:r>
+        <w:t xml:space="preserve">rock temperatures. Due to inconsistencies in temperature measurement methods and equipment, a mean temperature was calculated for each site and used as the primary temperature variable. Internal relative humidity was inconsistently recorded and therefore excluded from the analysis. </w:t>
       </w:r>
     </w:p>
     <w:p>
@@ -527,13 +691,22 @@
         <w:t xml:space="preserve">The first survey was conducted in 1980, but regular and consistent surveys began in 1996. To ensure that data reflected significant hibernacula, we excluded sites that were surveyed only once or had fewer than five bats recorded. This filtering resulted in </w:t>
       </w:r>
       <w:r>
-        <w:t>375</w:t>
-      </w:r>
-      <w:r>
-        <w:t xml:space="preserve"> surveys and </w:t>
-      </w:r>
-      <w:r>
-        <w:t>60</w:t>
+        <w:t>3</w:t>
+      </w:r>
+      <w:r>
+        <w:t>08</w:t>
+      </w:r>
+      <w:r>
+        <w:t xml:space="preserve"> surveys</w:t>
+      </w:r>
+      <w:r>
+        <w:t xml:space="preserve"> across</w:t>
+      </w:r>
+      <w:r>
+        <w:t xml:space="preserve"> </w:t>
+      </w:r>
+      <w:r>
+        <w:t>42</w:t>
       </w:r>
       <w:r>
         <w:t xml:space="preserve"> sites, which were included in the analysis. </w:t>
@@ -549,7 +722,6 @@
         <w:pStyle w:val="Heading2"/>
       </w:pPr>
       <w:r>
-        <w:lastRenderedPageBreak/>
         <w:t>Data analysis</w:t>
       </w:r>
     </w:p>
@@ -569,7 +741,10 @@
         <w:t xml:space="preserve">first hypothesis, we used data from </w:t>
       </w:r>
       <w:r>
-        <w:t xml:space="preserve">41 sites that have </w:t>
+        <w:t>33</w:t>
+      </w:r>
+      <w:r>
+        <w:t xml:space="preserve"> sites that have </w:t>
       </w:r>
       <w:r>
         <w:t>adequate data</w:t>
@@ -605,12 +780,48 @@
     </w:p>
     <w:p>
       <w:r>
-        <w:t xml:space="preserve">Normalized Count = (count – minimum count) / (maximum count / minimum count). </w:t>
-      </w:r>
-    </w:p>
-    <w:p>
-      <w:r>
-        <w:t xml:space="preserve">This ensures that the maximum count at each site is standardized to 1 and the minimum count to 0. We then fit a linear regression of normalized count against relative year (where year 0 corresponds to the year of the minimum survey count) to derive the slope of recovery. </w:t>
+        <w:t>Normalized Count = (count – minimum count) / (m</w:t>
+      </w:r>
+      <w:r>
+        <w:t>ean</w:t>
+      </w:r>
+      <w:r>
+        <w:t xml:space="preserve"> count</w:t>
+      </w:r>
+      <w:r>
+        <w:t xml:space="preserve"> before WNS</w:t>
+      </w:r>
+      <w:r>
+        <w:t xml:space="preserve"> / minimum count). </w:t>
+      </w:r>
+    </w:p>
+    <w:p>
+      <w:r>
+        <w:t>This ensures that the m</w:t>
+      </w:r>
+      <w:r>
+        <w:t>ean</w:t>
+      </w:r>
+      <w:r>
+        <w:t xml:space="preserve"> count </w:t>
+      </w:r>
+      <w:r>
+        <w:t xml:space="preserve">before WNS (steady state) </w:t>
+      </w:r>
+      <w:r>
+        <w:t xml:space="preserve">at each site is standardized to 1 and the minimum count to 0. We then fit a linear regression of normalized count against relative year (where year 0 </w:t>
+      </w:r>
+      <w:r>
+        <w:t>is the year after WNS affected population crashes</w:t>
+      </w:r>
+      <w:r>
+        <w:t>) to derive the slope of recovery</w:t>
+      </w:r>
+      <w:r>
+        <w:t xml:space="preserve"> for each site (either positive or negative)</w:t>
+      </w:r>
+      <w:r>
+        <w:t xml:space="preserve">. </w:t>
       </w:r>
     </w:p>
     <w:p>
@@ -640,7 +851,13 @@
         <w:t>population crash rates caused by WNS are correlated with Myotis population recovery rates</w:t>
       </w:r>
       <w:r>
-        <w:t xml:space="preserve"> (N=23)</w:t>
+        <w:t xml:space="preserve"> (N=</w:t>
+      </w:r>
+      <w:r>
+        <w:t>33</w:t>
+      </w:r>
+      <w:r>
+        <w:t>)</w:t>
       </w:r>
       <w:r>
         <w:t>, we fit the following model:</w:t>
@@ -715,74 +932,87 @@
         <w:t xml:space="preserve">ikelihood </w:t>
       </w:r>
       <w:r>
-        <w:t>to model crash intensity (</w:t>
+        <w:t xml:space="preserve">to model crash </w:t>
+      </w:r>
+      <w:r>
+        <w:t>rate</w:t>
+      </w:r>
+      <w:r>
+        <w:t xml:space="preserve"> </w:t>
+      </w:r>
+      <w:r>
+        <w:t>as a function of mean temperature</w:t>
+      </w:r>
+      <w:r>
+        <w:t xml:space="preserve"> and </w:t>
+      </w:r>
+      <w:r>
+        <w:t>log transformed passage length</w:t>
+      </w:r>
+      <w:r>
+        <w:t>.</w:t>
+      </w:r>
+      <w:r>
+        <w:t xml:space="preserve"> </w:t>
+      </w:r>
+    </w:p>
+    <w:p>
+      <w:r>
+        <w:t xml:space="preserve">The second, we used the </w:t>
+      </w:r>
+      <w:r>
+        <w:t>Student T-</w:t>
+      </w:r>
+      <w:r>
+        <w:t xml:space="preserve">distribution for the likelihood to model the recovery rate </w:t>
+      </w:r>
+      <w:r>
+        <w:t xml:space="preserve">as a function of mean temperature, the log transformed passage length, and an offset variable for the number of years </w:t>
+      </w:r>
+      <w:r>
+        <w:t xml:space="preserve">of recovery to account for the difference in the duration of recovery between the sites. </w:t>
+      </w:r>
+    </w:p>
+    <w:p>
+      <w:r>
+        <w:lastRenderedPageBreak/>
+        <w:t xml:space="preserve">We fit models </w:t>
+      </w:r>
+      <w:r>
+        <w:t>using the `</w:t>
       </w:r>
       <w:proofErr w:type="spellStart"/>
       <w:r>
-        <w:t>crash_mean</w:t>
+        <w:t>brm</w:t>
       </w:r>
       <w:proofErr w:type="spellEnd"/>
       <w:r>
+        <w:t xml:space="preserve">` function in R package </w:t>
+      </w:r>
+      <w:r>
+        <w:t>(brms</w:t>
+      </w:r>
+      <w:r>
         <w:t>)</w:t>
       </w:r>
       <w:r>
-        <w:t xml:space="preserve"> </w:t>
-      </w:r>
-      <w:r>
-        <w:t xml:space="preserve">as a function of mean temperature, log transformed passage length, and the presence of standing water. </w:t>
-      </w:r>
-    </w:p>
-    <w:p>
-      <w:r>
-        <w:t xml:space="preserve">The second, we used the Gamma family distribution for the likelihood to model the weighted recovery rate (recovery rate * </w:t>
-      </w:r>
-      <w:r>
-        <w:t xml:space="preserve">sqrt(last survey count) as a function of mean temperature, the log transformed passage length, presence of standing water, and an offset variable for the number of years </w:t>
-      </w:r>
-      <w:r>
-        <w:t xml:space="preserve">of recovery to account for the difference in the duration of recovery between the sites. </w:t>
-      </w:r>
-    </w:p>
-    <w:p/>
-    <w:p>
-      <w:r>
-        <w:t xml:space="preserve">We fit models </w:t>
-      </w:r>
-      <w:r>
-        <w:t>using the `</w:t>
+        <w:t>. We assumed weakly informative prior</w:t>
+      </w:r>
+      <w:r>
+        <w:t xml:space="preserve">s (Normal (0,1)) for the intercept and slope. </w:t>
+      </w:r>
+      <w:r>
+        <w:t>We ran 4000 iterations</w:t>
+      </w:r>
+      <w:r>
+        <w:t xml:space="preserve"> each with 1000 warmup iterations and an </w:t>
       </w:r>
       <w:proofErr w:type="spellStart"/>
       <w:r>
-        <w:t>brm</w:t>
+        <w:t>adapt_delta</w:t>
       </w:r>
       <w:proofErr w:type="spellEnd"/>
       <w:r>
-        <w:t xml:space="preserve">` function in R package </w:t>
-      </w:r>
-      <w:r>
-        <w:t>(brms</w:t>
-      </w:r>
-      <w:r>
-        <w:t>)</w:t>
-      </w:r>
-      <w:r>
-        <w:t>. We assumed weakly informative prior</w:t>
-      </w:r>
-      <w:r>
-        <w:t xml:space="preserve">s (Normal (0,1)) for the intercept and slope. </w:t>
-      </w:r>
-      <w:r>
-        <w:t>We ran 4000 iterations</w:t>
-      </w:r>
-      <w:r>
-        <w:t xml:space="preserve"> each with 1000 warmup iterations and an </w:t>
-      </w:r>
-      <w:proofErr w:type="spellStart"/>
-      <w:r>
-        <w:t>adapt_delta</w:t>
-      </w:r>
-      <w:proofErr w:type="spellEnd"/>
-      <w:r>
         <w:t xml:space="preserve"> of 0.99. All models showed convergence with R-hat values close to 1</w:t>
       </w:r>
       <w:r>
@@ -811,7 +1041,6 @@
         <w:pStyle w:val="Heading3"/>
       </w:pPr>
       <w:r>
-        <w:lastRenderedPageBreak/>
         <w:t xml:space="preserve">Hypothesis 3: </w:t>
       </w:r>
     </w:p>
@@ -823,13 +1052,28 @@
         <w:t xml:space="preserve">Myotis species selected different habitat post-WNS infection we </w:t>
       </w:r>
       <w:r>
-        <w:t xml:space="preserve">used 375 surveys from </w:t>
-      </w:r>
-      <w:r>
-        <w:t>60 sites</w:t>
-      </w:r>
-      <w:r>
-        <w:t>, 195 surveys were conducted before WNS caused mortalit</w:t>
+        <w:t>used 37</w:t>
+      </w:r>
+      <w:r>
+        <w:t xml:space="preserve">08 </w:t>
+      </w:r>
+      <w:r>
+        <w:t xml:space="preserve">surveys from </w:t>
+      </w:r>
+      <w:r>
+        <w:t>42</w:t>
+      </w:r>
+      <w:r>
+        <w:t xml:space="preserve"> sites</w:t>
+      </w:r>
+      <w:r>
+        <w:t>, 1</w:t>
+      </w:r>
+      <w:r>
+        <w:t>68</w:t>
+      </w:r>
+      <w:r>
+        <w:t xml:space="preserve"> surveys were conducted before WNS caused mortalit</w:t>
       </w:r>
       <w:r>
         <w:t>ies</w:t>
@@ -838,7 +1082,13 @@
         <w:t xml:space="preserve"> and </w:t>
       </w:r>
       <w:r>
-        <w:t>180 surveys were conducted after</w:t>
+        <w:t>1</w:t>
+      </w:r>
+      <w:r>
+        <w:t>25</w:t>
+      </w:r>
+      <w:r>
+        <w:t xml:space="preserve"> surveys were conducted after</w:t>
       </w:r>
       <w:r>
         <w:t xml:space="preserve"> WNS caused mortalities. </w:t>
@@ -955,7 +1205,13 @@
         <w:t xml:space="preserve">indicated habitat selection compared to habitat availability. </w:t>
       </w:r>
       <w:r>
-        <w:t xml:space="preserve">We removed unimportant sites (sites &lt; 300 bats) from our final analysis. The sites that were unimportant before WNS were still unimportant after WNS because of other habitat or microclimate conditions that the larger population of Myotis were not selecting. </w:t>
+        <w:t>We removed unimportant sites (sites &lt;</w:t>
+      </w:r>
+      <w:r>
+        <w:t>1</w:t>
+      </w:r>
+      <w:r>
+        <w:t xml:space="preserve">00 bats) from our final analysis. The sites that were unimportant before WNS were still unimportant after WNS because of other habitat or microclimate conditions that the larger population of Myotis were not selecting. </w:t>
       </w:r>
     </w:p>
     <w:p/>
@@ -1004,60 +1260,21 @@
         <w:t>2</w:t>
       </w:r>
       <w:r>
-        <w:t xml:space="preserve"> = 0.427). </w:t>
-      </w:r>
-    </w:p>
-    <w:p/>
-    <w:p>
-      <w:pPr>
-        <w:keepNext/>
-      </w:pPr>
-      <w:r>
-        <w:rPr>
-          <w:noProof/>
-        </w:rPr>
-        <w:lastRenderedPageBreak/>
-        <w:drawing>
-          <wp:inline distT="0" distB="0" distL="0" distR="0" wp14:anchorId="0D8A7546" wp14:editId="50C09CD7">
-            <wp:extent cx="5486411" cy="3657607"/>
-            <wp:effectExtent l="0" t="0" r="0" b="0"/>
-            <wp:docPr id="855955420" name="Picture 2" descr="A graph of a crash&#10;&#10;Description automatically generated"/>
-            <wp:cNvGraphicFramePr>
-              <a:graphicFrameLocks xmlns:a="http://schemas.openxmlformats.org/drawingml/2006/main" noChangeAspect="1"/>
-            </wp:cNvGraphicFramePr>
-            <a:graphic xmlns:a="http://schemas.openxmlformats.org/drawingml/2006/main">
-              <a:graphicData uri="http://schemas.openxmlformats.org/drawingml/2006/picture">
-                <pic:pic xmlns:pic="http://schemas.openxmlformats.org/drawingml/2006/picture">
-                  <pic:nvPicPr>
-                    <pic:cNvPr id="855955420" name="Picture 2" descr="A graph of a crash&#10;&#10;Description automatically generated"/>
-                    <pic:cNvPicPr/>
-                  </pic:nvPicPr>
-                  <pic:blipFill>
-                    <a:blip r:embed="rId6" cstate="print">
-                      <a:extLst>
-                        <a:ext uri="{28A0092B-C50C-407E-A947-70E740481C1C}">
-                          <a14:useLocalDpi xmlns:a14="http://schemas.microsoft.com/office/drawing/2010/main" val="0"/>
-                        </a:ext>
-                      </a:extLst>
-                    </a:blip>
-                    <a:stretch>
-                      <a:fillRect/>
-                    </a:stretch>
-                  </pic:blipFill>
-                  <pic:spPr>
-                    <a:xfrm>
-                      <a:off x="0" y="0"/>
-                      <a:ext cx="5486411" cy="3657607"/>
-                    </a:xfrm>
-                    <a:prstGeom prst="rect">
-                      <a:avLst/>
-                    </a:prstGeom>
-                  </pic:spPr>
-                </pic:pic>
-              </a:graphicData>
-            </a:graphic>
-          </wp:inline>
-        </w:drawing>
+        <w:t xml:space="preserve"> = 0.</w:t>
+      </w:r>
+      <w:r>
+        <w:t xml:space="preserve">3667, p-value </w:t>
+      </w:r>
+      <w:r>
+        <w:t>0.0001436</w:t>
+      </w:r>
+      <w:r>
+        <w:t>).</w:t>
+      </w:r>
+    </w:p>
+    <w:p>
+      <w:r>
+        <w:t xml:space="preserve"> </w:t>
       </w:r>
     </w:p>
     <w:p>
@@ -1123,311 +1340,57 @@
     </w:p>
     <w:p>
       <w:r>
-        <w:t>Table comparing population crash intensity models</w:t>
-      </w:r>
-    </w:p>
-    <w:tbl>
-      <w:tblPr>
-        <w:tblStyle w:val="TableGrid"/>
-        <w:tblW w:w="0" w:type="auto"/>
-        <w:tblLook w:val="04A0" w:firstRow="1" w:lastRow="0" w:firstColumn="1" w:lastColumn="0" w:noHBand="0" w:noVBand="1"/>
-      </w:tblPr>
-      <w:tblGrid>
-        <w:gridCol w:w="2337"/>
-        <w:gridCol w:w="2337"/>
-        <w:gridCol w:w="2338"/>
-        <w:gridCol w:w="2338"/>
-      </w:tblGrid>
-      <w:tr>
-        <w:tc>
-          <w:tcPr>
-            <w:tcW w:w="2337" w:type="dxa"/>
-          </w:tcPr>
-          <w:p>
-            <w:pPr>
-              <w:rPr>
-                <w:b/>
-                <w:bCs/>
-              </w:rPr>
-            </w:pPr>
-            <w:r>
-              <w:rPr>
-                <w:b/>
-                <w:bCs/>
-              </w:rPr>
-              <w:t>Model</w:t>
-            </w:r>
-          </w:p>
-        </w:tc>
-        <w:tc>
-          <w:tcPr>
-            <w:tcW w:w="2337" w:type="dxa"/>
-          </w:tcPr>
-          <w:p>
-            <w:pPr>
-              <w:rPr>
-                <w:b/>
-                <w:bCs/>
-              </w:rPr>
-            </w:pPr>
-            <w:r>
-              <w:rPr>
-                <w:b/>
-                <w:bCs/>
-              </w:rPr>
-              <w:t>ELPD</w:t>
-            </w:r>
-          </w:p>
-        </w:tc>
-        <w:tc>
-          <w:tcPr>
-            <w:tcW w:w="2338" w:type="dxa"/>
-          </w:tcPr>
-          <w:p>
-            <w:pPr>
-              <w:rPr>
-                <w:b/>
-                <w:bCs/>
-              </w:rPr>
-            </w:pPr>
-            <w:r>
-              <w:rPr>
-                <w:b/>
-                <w:bCs/>
-              </w:rPr>
-              <w:t>ELPD Difference</w:t>
-            </w:r>
-          </w:p>
-        </w:tc>
-        <w:tc>
-          <w:tcPr>
-            <w:tcW w:w="2338" w:type="dxa"/>
-          </w:tcPr>
-          <w:p>
-            <w:pPr>
-              <w:rPr>
-                <w:b/>
-                <w:bCs/>
-              </w:rPr>
-            </w:pPr>
-            <w:r>
-              <w:rPr>
-                <w:b/>
-                <w:bCs/>
-              </w:rPr>
-              <w:t>ELPD standard error</w:t>
-            </w:r>
-          </w:p>
-        </w:tc>
-      </w:tr>
-      <w:tr>
-        <w:tc>
-          <w:tcPr>
-            <w:tcW w:w="2337" w:type="dxa"/>
-          </w:tcPr>
-          <w:p>
-            <w:r>
-              <w:t>Null Model</w:t>
-            </w:r>
-          </w:p>
-        </w:tc>
-        <w:tc>
-          <w:tcPr>
-            <w:tcW w:w="2337" w:type="dxa"/>
-          </w:tcPr>
-          <w:p>
-            <w:r>
-              <w:t>3.</w:t>
-            </w:r>
-            <w:r>
-              <w:t>734</w:t>
-            </w:r>
-          </w:p>
-        </w:tc>
-        <w:tc>
-          <w:tcPr>
-            <w:tcW w:w="2338" w:type="dxa"/>
-          </w:tcPr>
-          <w:p>
-            <w:r>
-              <w:t>-3.913</w:t>
-            </w:r>
-          </w:p>
-        </w:tc>
-        <w:tc>
-          <w:tcPr>
-            <w:tcW w:w="2338" w:type="dxa"/>
-          </w:tcPr>
-          <w:p>
-            <w:r>
-              <w:t>2.104</w:t>
-            </w:r>
-          </w:p>
-        </w:tc>
-      </w:tr>
-      <w:tr>
-        <w:tc>
-          <w:tcPr>
-            <w:tcW w:w="2337" w:type="dxa"/>
-          </w:tcPr>
-          <w:p>
-            <w:r>
-              <w:t>Model 1 (base)</w:t>
-            </w:r>
-          </w:p>
-        </w:tc>
-        <w:tc>
-          <w:tcPr>
-            <w:tcW w:w="2337" w:type="dxa"/>
-          </w:tcPr>
-          <w:p>
-            <w:r>
-              <w:t>7.6</w:t>
-            </w:r>
-            <w:r>
-              <w:t>47</w:t>
-            </w:r>
-          </w:p>
-        </w:tc>
-        <w:tc>
-          <w:tcPr>
-            <w:tcW w:w="2338" w:type="dxa"/>
-          </w:tcPr>
-          <w:p>
-            <w:r>
-              <w:t>0.00</w:t>
-            </w:r>
-          </w:p>
-        </w:tc>
-        <w:tc>
-          <w:tcPr>
-            <w:tcW w:w="2338" w:type="dxa"/>
-          </w:tcPr>
-          <w:p>
-            <w:r>
-              <w:t>0.00</w:t>
-            </w:r>
-          </w:p>
-        </w:tc>
-      </w:tr>
-      <w:tr>
-        <w:tc>
-          <w:tcPr>
-            <w:tcW w:w="2337" w:type="dxa"/>
-          </w:tcPr>
-          <w:p>
-            <w:r>
-              <w:t>Model 2</w:t>
-            </w:r>
-          </w:p>
-        </w:tc>
-        <w:tc>
-          <w:tcPr>
-            <w:tcW w:w="2337" w:type="dxa"/>
-          </w:tcPr>
-          <w:p>
-            <w:r>
-              <w:t>5.969</w:t>
-            </w:r>
-          </w:p>
-        </w:tc>
-        <w:tc>
-          <w:tcPr>
-            <w:tcW w:w="2338" w:type="dxa"/>
-          </w:tcPr>
-          <w:p>
-            <w:r>
-              <w:t>-1.678</w:t>
-            </w:r>
-          </w:p>
-        </w:tc>
-        <w:tc>
-          <w:tcPr>
-            <w:tcW w:w="2338" w:type="dxa"/>
-          </w:tcPr>
-          <w:p>
-            <w:r>
-              <w:t>0.576</w:t>
-            </w:r>
-          </w:p>
-        </w:tc>
-      </w:tr>
-      <w:tr>
-        <w:tc>
-          <w:tcPr>
-            <w:tcW w:w="2337" w:type="dxa"/>
-          </w:tcPr>
-          <w:p>
-            <w:r>
-              <w:t>Model 3</w:t>
-            </w:r>
-          </w:p>
-        </w:tc>
-        <w:tc>
-          <w:tcPr>
-            <w:tcW w:w="2337" w:type="dxa"/>
-          </w:tcPr>
-          <w:p>
-            <w:r>
-              <w:t>5.519</w:t>
-            </w:r>
-          </w:p>
-        </w:tc>
-        <w:tc>
-          <w:tcPr>
-            <w:tcW w:w="2338" w:type="dxa"/>
-          </w:tcPr>
-          <w:p>
-            <w:r>
-              <w:t>-2.128</w:t>
-            </w:r>
-          </w:p>
-        </w:tc>
-        <w:tc>
-          <w:tcPr>
-            <w:tcW w:w="2338" w:type="dxa"/>
-          </w:tcPr>
-          <w:p>
-            <w:r>
-              <w:t>1.034</w:t>
-            </w:r>
-          </w:p>
-        </w:tc>
-      </w:tr>
-    </w:tbl>
+        <w:t>Model</w:t>
+      </w:r>
+      <w:r>
+        <w:t xml:space="preserve">: (crash ~ mean temperature) </w:t>
+      </w:r>
+      <w:r>
+        <w:t xml:space="preserve">was selected as the final model due to its higher predictive accuracy (as shown by LOO-CV) and simpler </w:t>
+      </w:r>
+      <w:r>
+        <w:t>structure compared to model 2 and model 3, which included additional covariates without improving predictive performance.</w:t>
+      </w:r>
+    </w:p>
     <w:p/>
     <w:p>
       <w:r>
-        <w:t xml:space="preserve">Model 1 was selected as the final model due to its higher predictive accuracy (as shown by LOO-CV) and simpler </w:t>
-      </w:r>
-      <w:r>
-        <w:t>structure compared to model 2 and model 3, which included additional covariates without improving predictive performance.</w:t>
-      </w:r>
-    </w:p>
-    <w:p>
-      <w:r>
-        <w:t>Model 1 included mean temperature as the sole predictor</w:t>
-      </w:r>
-      <w:r>
-        <w:t xml:space="preserve">, while model 2 and 3 added log transformed passage length and </w:t>
-      </w:r>
-      <w:r>
-        <w:t>presence of standing water as additional covariates. However, the inclusion of these extra covariates did not significantly improve predictive performance</w:t>
-      </w:r>
-      <w:r>
-        <w:t xml:space="preserve">, as indicated by the small ELPD differences between the models and their standard errors. This suggests that mean temperature alone is a sufficient predictor of population crash intensity. </w:t>
-      </w:r>
-    </w:p>
-    <w:p>
-      <w:r>
-        <w:lastRenderedPageBreak/>
-        <w:t>The posterior mean estimate for the effect of mean temperature on crash rate was 0.06 (95% credible interval: 0.02 to 0.</w:t>
-      </w:r>
-      <w:r>
-        <w:t>09</w:t>
-      </w:r>
-      <w:r>
-        <w:t>), suggesting that higher mean temperatures are associated with a</w:t>
+        <w:t xml:space="preserve">This model </w:t>
+      </w:r>
+      <w:r>
+        <w:t>included mean temperature as the sole predictor</w:t>
+      </w:r>
+      <w:r>
+        <w:t>. The</w:t>
+      </w:r>
+      <w:r>
+        <w:t xml:space="preserve"> inclusion of extra covariates did not significantly improve predictive performance</w:t>
+      </w:r>
+      <w:r>
+        <w:t xml:space="preserve">, as indicated by the small ELPD differences between the models and their standard errors. This suggests that mean temperature alone is a sufficient predictor of population crash </w:t>
+      </w:r>
+      <w:r>
+        <w:t>rate for these sites</w:t>
+      </w:r>
+      <w:r>
+        <w:t xml:space="preserve">. </w:t>
+      </w:r>
+    </w:p>
+    <w:p>
+      <w:r>
+        <w:t>The posterior mean estimate for the effect of mean temperature on crash rate was 0.</w:t>
+      </w:r>
+      <w:r>
+        <w:t xml:space="preserve">23 </w:t>
+      </w:r>
+      <w:r>
+        <w:t xml:space="preserve">(95% credible interval: </w:t>
+      </w:r>
+      <w:r>
+        <w:t xml:space="preserve">0, 45) </w:t>
+      </w:r>
+      <w:r>
+        <w:t>suggesting that higher mean temperatures are associated with a</w:t>
       </w:r>
       <w:r>
         <w:t>n increase in crash rate</w:t>
@@ -1442,280 +1405,19 @@
         <w:t xml:space="preserve">Each additional </w:t>
       </w:r>
       <w:r>
-        <w:t xml:space="preserve">degree of temperature is expected to increase the crash rate by 6%. </w:t>
-      </w:r>
-    </w:p>
-    <w:tbl>
-      <w:tblPr>
-        <w:tblStyle w:val="TableGrid"/>
-        <w:tblW w:w="0" w:type="auto"/>
-        <w:tblLook w:val="04A0" w:firstRow="1" w:lastRow="0" w:firstColumn="1" w:lastColumn="0" w:noHBand="0" w:noVBand="1"/>
-      </w:tblPr>
-      <w:tblGrid>
-        <w:gridCol w:w="1870"/>
-        <w:gridCol w:w="1870"/>
-        <w:gridCol w:w="1870"/>
-        <w:gridCol w:w="1870"/>
-        <w:gridCol w:w="1870"/>
-      </w:tblGrid>
-      <w:tr>
-        <w:tc>
-          <w:tcPr>
-            <w:tcW w:w="1870" w:type="dxa"/>
-          </w:tcPr>
-          <w:p>
-            <w:pPr>
-              <w:rPr>
-                <w:b/>
-                <w:bCs/>
-              </w:rPr>
-            </w:pPr>
-            <w:r>
-              <w:rPr>
-                <w:b/>
-                <w:bCs/>
-              </w:rPr>
-              <w:t>Coefficients</w:t>
-            </w:r>
-          </w:p>
-        </w:tc>
-        <w:tc>
-          <w:tcPr>
-            <w:tcW w:w="1870" w:type="dxa"/>
-          </w:tcPr>
-          <w:p>
-            <w:pPr>
-              <w:rPr>
-                <w:b/>
-                <w:bCs/>
-              </w:rPr>
-            </w:pPr>
-            <w:r>
-              <w:rPr>
-                <w:b/>
-                <w:bCs/>
-              </w:rPr>
-              <w:t>Estimate (mean)</w:t>
-            </w:r>
-          </w:p>
-        </w:tc>
-        <w:tc>
-          <w:tcPr>
-            <w:tcW w:w="1870" w:type="dxa"/>
-          </w:tcPr>
-          <w:p>
-            <w:pPr>
-              <w:rPr>
-                <w:b/>
-                <w:bCs/>
-              </w:rPr>
-            </w:pPr>
-            <w:r>
-              <w:rPr>
-                <w:b/>
-                <w:bCs/>
-              </w:rPr>
-              <w:t>Est. Error</w:t>
-            </w:r>
-          </w:p>
-        </w:tc>
-        <w:tc>
-          <w:tcPr>
-            <w:tcW w:w="1870" w:type="dxa"/>
-          </w:tcPr>
-          <w:p>
-            <w:pPr>
-              <w:rPr>
-                <w:b/>
-                <w:bCs/>
-              </w:rPr>
-            </w:pPr>
-            <w:r>
-              <w:rPr>
-                <w:b/>
-                <w:bCs/>
-              </w:rPr>
-              <w:t>l-95%</w:t>
-            </w:r>
-          </w:p>
-        </w:tc>
-        <w:tc>
-          <w:tcPr>
-            <w:tcW w:w="1870" w:type="dxa"/>
-          </w:tcPr>
-          <w:p>
-            <w:pPr>
-              <w:rPr>
-                <w:b/>
-                <w:bCs/>
-              </w:rPr>
-            </w:pPr>
-            <w:r>
-              <w:rPr>
-                <w:b/>
-                <w:bCs/>
-              </w:rPr>
-              <w:t>u-95%</w:t>
-            </w:r>
-          </w:p>
-        </w:tc>
-      </w:tr>
-      <w:tr>
-        <w:tc>
-          <w:tcPr>
-            <w:tcW w:w="1870" w:type="dxa"/>
-          </w:tcPr>
-          <w:p>
-            <w:r>
-              <w:t>Intercept</w:t>
-            </w:r>
-          </w:p>
-        </w:tc>
-        <w:tc>
-          <w:tcPr>
-            <w:tcW w:w="1870" w:type="dxa"/>
-          </w:tcPr>
-          <w:p>
-            <w:r>
-              <w:t>0.50</w:t>
-            </w:r>
-          </w:p>
-        </w:tc>
-        <w:tc>
-          <w:tcPr>
-            <w:tcW w:w="1870" w:type="dxa"/>
-          </w:tcPr>
-          <w:p>
-            <w:r>
-              <w:t>0.12</w:t>
-            </w:r>
-          </w:p>
-        </w:tc>
-        <w:tc>
-          <w:tcPr>
-            <w:tcW w:w="1870" w:type="dxa"/>
-          </w:tcPr>
-          <w:p>
-            <w:r>
-              <w:t>0.27</w:t>
-            </w:r>
-          </w:p>
-        </w:tc>
-        <w:tc>
-          <w:tcPr>
-            <w:tcW w:w="1870" w:type="dxa"/>
-          </w:tcPr>
-          <w:p>
-            <w:r>
-              <w:t>0.74</w:t>
-            </w:r>
-          </w:p>
-        </w:tc>
-      </w:tr>
-      <w:tr>
-        <w:tc>
-          <w:tcPr>
-            <w:tcW w:w="1870" w:type="dxa"/>
-          </w:tcPr>
-          <w:p>
-            <w:r>
-              <w:t>Mean temp</w:t>
-            </w:r>
-          </w:p>
-        </w:tc>
-        <w:tc>
-          <w:tcPr>
-            <w:tcW w:w="1870" w:type="dxa"/>
-          </w:tcPr>
-          <w:p>
-            <w:r>
-              <w:t>0.06</w:t>
-            </w:r>
-          </w:p>
-        </w:tc>
-        <w:tc>
-          <w:tcPr>
-            <w:tcW w:w="1870" w:type="dxa"/>
-          </w:tcPr>
-          <w:p>
-            <w:r>
-              <w:t>0.02</w:t>
-            </w:r>
-          </w:p>
-        </w:tc>
-        <w:tc>
-          <w:tcPr>
-            <w:tcW w:w="1870" w:type="dxa"/>
-          </w:tcPr>
-          <w:p>
-            <w:r>
-              <w:t>0.02</w:t>
-            </w:r>
-          </w:p>
-        </w:tc>
-        <w:tc>
-          <w:tcPr>
-            <w:tcW w:w="1870" w:type="dxa"/>
-          </w:tcPr>
-          <w:p>
-            <w:r>
-              <w:t>0.09</w:t>
-            </w:r>
-          </w:p>
-        </w:tc>
-      </w:tr>
-    </w:tbl>
-    <w:p/>
+        <w:t xml:space="preserve">degree of temperature is expected to increase the crash rate by </w:t>
+      </w:r>
+      <w:r>
+        <w:t>23</w:t>
+      </w:r>
+      <w:r>
+        <w:t xml:space="preserve">% (0, 45%). </w:t>
+      </w:r>
+    </w:p>
     <w:p>
       <w:pPr>
         <w:keepNext/>
       </w:pPr>
-      <w:r>
-        <w:rPr>
-          <w:noProof/>
-        </w:rPr>
-        <w:drawing>
-          <wp:inline distT="0" distB="0" distL="0" distR="0" wp14:anchorId="6CAFBC8C" wp14:editId="32D74296">
-            <wp:extent cx="5943600" cy="4457700"/>
-            <wp:effectExtent l="0" t="0" r="0" b="0"/>
-            <wp:docPr id="1074160519" name="Picture 14" descr="A graph of a recovery rate&#10;&#10;Description automatically generated with medium confidence"/>
-            <wp:cNvGraphicFramePr>
-              <a:graphicFrameLocks xmlns:a="http://schemas.openxmlformats.org/drawingml/2006/main" noChangeAspect="1"/>
-            </wp:cNvGraphicFramePr>
-            <a:graphic xmlns:a="http://schemas.openxmlformats.org/drawingml/2006/main">
-              <a:graphicData uri="http://schemas.openxmlformats.org/drawingml/2006/picture">
-                <pic:pic xmlns:pic="http://schemas.openxmlformats.org/drawingml/2006/picture">
-                  <pic:nvPicPr>
-                    <pic:cNvPr id="1074160519" name="Picture 14" descr="A graph of a recovery rate&#10;&#10;Description automatically generated with medium confidence"/>
-                    <pic:cNvPicPr/>
-                  </pic:nvPicPr>
-                  <pic:blipFill>
-                    <a:blip r:embed="rId7" cstate="print">
-                      <a:extLst>
-                        <a:ext uri="{28A0092B-C50C-407E-A947-70E740481C1C}">
-                          <a14:useLocalDpi xmlns:a14="http://schemas.microsoft.com/office/drawing/2010/main" val="0"/>
-                        </a:ext>
-                      </a:extLst>
-                    </a:blip>
-                    <a:stretch>
-                      <a:fillRect/>
-                    </a:stretch>
-                  </pic:blipFill>
-                  <pic:spPr>
-                    <a:xfrm>
-                      <a:off x="0" y="0"/>
-                      <a:ext cx="5943600" cy="4457700"/>
-                    </a:xfrm>
-                    <a:prstGeom prst="rect">
-                      <a:avLst/>
-                    </a:prstGeom>
-                  </pic:spPr>
-                </pic:pic>
-              </a:graphicData>
-            </a:graphic>
-          </wp:inline>
-        </w:drawing>
-      </w:r>
     </w:p>
     <w:p>
       <w:pPr>
@@ -1745,286 +1447,16 @@
     <w:p/>
     <w:p>
       <w:r>
-        <w:t>Table comparing recovery slope models</w:t>
-      </w:r>
-    </w:p>
-    <w:tbl>
-      <w:tblPr>
-        <w:tblStyle w:val="TableGrid"/>
-        <w:tblW w:w="0" w:type="auto"/>
-        <w:tblLook w:val="04A0" w:firstRow="1" w:lastRow="0" w:firstColumn="1" w:lastColumn="0" w:noHBand="0" w:noVBand="1"/>
-      </w:tblPr>
-      <w:tblGrid>
-        <w:gridCol w:w="2337"/>
-        <w:gridCol w:w="2337"/>
-        <w:gridCol w:w="2338"/>
-        <w:gridCol w:w="2338"/>
-      </w:tblGrid>
-      <w:tr>
-        <w:tc>
-          <w:tcPr>
-            <w:tcW w:w="2337" w:type="dxa"/>
-          </w:tcPr>
-          <w:p>
-            <w:pPr>
-              <w:rPr>
-                <w:b/>
-                <w:bCs/>
-              </w:rPr>
-            </w:pPr>
-            <w:r>
-              <w:rPr>
-                <w:b/>
-                <w:bCs/>
-              </w:rPr>
-              <w:t>Model</w:t>
-            </w:r>
-          </w:p>
-        </w:tc>
-        <w:tc>
-          <w:tcPr>
-            <w:tcW w:w="2337" w:type="dxa"/>
-          </w:tcPr>
-          <w:p>
-            <w:pPr>
-              <w:rPr>
-                <w:b/>
-                <w:bCs/>
-              </w:rPr>
-            </w:pPr>
-            <w:r>
-              <w:rPr>
-                <w:b/>
-                <w:bCs/>
-              </w:rPr>
-              <w:t>ELPD</w:t>
-            </w:r>
-          </w:p>
-        </w:tc>
-        <w:tc>
-          <w:tcPr>
-            <w:tcW w:w="2338" w:type="dxa"/>
-          </w:tcPr>
-          <w:p>
-            <w:pPr>
-              <w:rPr>
-                <w:b/>
-                <w:bCs/>
-              </w:rPr>
-            </w:pPr>
-            <w:r>
-              <w:rPr>
-                <w:b/>
-                <w:bCs/>
-              </w:rPr>
-              <w:t>ELPD Difference</w:t>
-            </w:r>
-          </w:p>
-        </w:tc>
-        <w:tc>
-          <w:tcPr>
-            <w:tcW w:w="2338" w:type="dxa"/>
-          </w:tcPr>
-          <w:p>
-            <w:pPr>
-              <w:rPr>
-                <w:b/>
-                <w:bCs/>
-              </w:rPr>
-            </w:pPr>
-            <w:r>
-              <w:rPr>
-                <w:b/>
-                <w:bCs/>
-              </w:rPr>
-              <w:t>ELPD standard error</w:t>
-            </w:r>
-          </w:p>
-        </w:tc>
-      </w:tr>
-      <w:tr>
-        <w:tc>
-          <w:tcPr>
-            <w:tcW w:w="2337" w:type="dxa"/>
-          </w:tcPr>
-          <w:p>
-            <w:r>
-              <w:t>Null model</w:t>
-            </w:r>
-          </w:p>
-        </w:tc>
-        <w:tc>
-          <w:tcPr>
-            <w:tcW w:w="2337" w:type="dxa"/>
-          </w:tcPr>
-          <w:p>
-            <w:r>
-              <w:t>-</w:t>
-            </w:r>
-            <w:r>
-              <w:t>55.754</w:t>
-            </w:r>
-          </w:p>
-        </w:tc>
-        <w:tc>
-          <w:tcPr>
-            <w:tcW w:w="2338" w:type="dxa"/>
-          </w:tcPr>
-          <w:p>
-            <w:r>
-              <w:t>-1.886</w:t>
-            </w:r>
-          </w:p>
-        </w:tc>
-        <w:tc>
-          <w:tcPr>
-            <w:tcW w:w="2338" w:type="dxa"/>
-          </w:tcPr>
-          <w:p>
-            <w:r>
-              <w:t>7.755</w:t>
-            </w:r>
-          </w:p>
-        </w:tc>
-      </w:tr>
-      <w:tr>
-        <w:tc>
-          <w:tcPr>
-            <w:tcW w:w="2337" w:type="dxa"/>
-          </w:tcPr>
-          <w:p>
-            <w:r>
-              <w:lastRenderedPageBreak/>
-              <w:t>Model 1 (base model)</w:t>
-            </w:r>
-          </w:p>
-        </w:tc>
-        <w:tc>
-          <w:tcPr>
-            <w:tcW w:w="2337" w:type="dxa"/>
-          </w:tcPr>
-          <w:p>
-            <w:r>
-              <w:t>-53.86</w:t>
-            </w:r>
-            <w:r>
-              <w:t>8</w:t>
-            </w:r>
-          </w:p>
-        </w:tc>
-        <w:tc>
-          <w:tcPr>
-            <w:tcW w:w="2338" w:type="dxa"/>
-          </w:tcPr>
-          <w:p>
-            <w:r>
-              <w:t>0.00</w:t>
-            </w:r>
-          </w:p>
-        </w:tc>
-        <w:tc>
-          <w:tcPr>
-            <w:tcW w:w="2338" w:type="dxa"/>
-          </w:tcPr>
-          <w:p>
-            <w:r>
-              <w:t>0.00</w:t>
-            </w:r>
-          </w:p>
-        </w:tc>
-      </w:tr>
-      <w:tr>
-        <w:tc>
-          <w:tcPr>
-            <w:tcW w:w="2337" w:type="dxa"/>
-          </w:tcPr>
-          <w:p>
-            <w:r>
-              <w:t>Model 2</w:t>
-            </w:r>
-          </w:p>
-        </w:tc>
-        <w:tc>
-          <w:tcPr>
-            <w:tcW w:w="2337" w:type="dxa"/>
-          </w:tcPr>
-          <w:p>
-            <w:r>
-              <w:t>-53.905</w:t>
-            </w:r>
-          </w:p>
-        </w:tc>
-        <w:tc>
-          <w:tcPr>
-            <w:tcW w:w="2338" w:type="dxa"/>
-          </w:tcPr>
-          <w:p>
-            <w:r>
-              <w:t>-0.037</w:t>
-            </w:r>
-          </w:p>
-        </w:tc>
-        <w:tc>
-          <w:tcPr>
-            <w:tcW w:w="2338" w:type="dxa"/>
-          </w:tcPr>
-          <w:p>
-            <w:r>
-              <w:t>1.429</w:t>
-            </w:r>
-          </w:p>
-        </w:tc>
-      </w:tr>
-      <w:tr>
-        <w:tc>
-          <w:tcPr>
-            <w:tcW w:w="2337" w:type="dxa"/>
-          </w:tcPr>
-          <w:p>
-            <w:r>
-              <w:t>Model 3</w:t>
-            </w:r>
-          </w:p>
-        </w:tc>
-        <w:tc>
-          <w:tcPr>
-            <w:tcW w:w="2337" w:type="dxa"/>
-          </w:tcPr>
-          <w:p>
-            <w:r>
-              <w:t>-54.27</w:t>
-            </w:r>
-            <w:r>
-              <w:t>5</w:t>
-            </w:r>
-          </w:p>
-        </w:tc>
-        <w:tc>
-          <w:tcPr>
-            <w:tcW w:w="2338" w:type="dxa"/>
-          </w:tcPr>
-          <w:p>
-            <w:r>
-              <w:t>-0.407</w:t>
-            </w:r>
-          </w:p>
-        </w:tc>
-        <w:tc>
-          <w:tcPr>
-            <w:tcW w:w="2338" w:type="dxa"/>
-          </w:tcPr>
-          <w:p>
-            <w:r>
-              <w:t>1.665</w:t>
-            </w:r>
-          </w:p>
-        </w:tc>
-      </w:tr>
-    </w:tbl>
-    <w:p/>
-    <w:p>
-      <w:r>
-        <w:t xml:space="preserve">Model 1 was selected as the final model due to its higher predictive accuracy (as shown by LOO-CV) and simpler structure compared to model 2 and model 3, which included additional covariates without improving predictive performance. </w:t>
+        <w:t xml:space="preserve">Model </w:t>
+      </w:r>
+      <w:r>
+        <w:t>(slope ~ mean temperature)</w:t>
+      </w:r>
+      <w:r>
+        <w:t xml:space="preserve"> was selected as the final model due to its higher predictive accuracy (as shown by LOO-CV)</w:t>
+      </w:r>
+      <w:r>
+        <w:t>.</w:t>
       </w:r>
     </w:p>
     <w:p>
@@ -2032,287 +1464,31 @@
         <w:t xml:space="preserve">The posterior mean estimate for the effect of mean temperature on recovery rate </w:t>
       </w:r>
       <w:r>
-        <w:t>was -0.65 (95% credible interval: -1.15</w:t>
-      </w:r>
-      <w:r>
-        <w:t xml:space="preserve"> to -0.14), suggesting that higher mean temperatures are associated with a decrease in recovery rate. </w:t>
-      </w:r>
-    </w:p>
-    <w:tbl>
-      <w:tblPr>
-        <w:tblStyle w:val="TableGrid"/>
-        <w:tblW w:w="0" w:type="auto"/>
-        <w:tblLook w:val="04A0" w:firstRow="1" w:lastRow="0" w:firstColumn="1" w:lastColumn="0" w:noHBand="0" w:noVBand="1"/>
-      </w:tblPr>
-      <w:tblGrid>
-        <w:gridCol w:w="1870"/>
-        <w:gridCol w:w="1870"/>
-        <w:gridCol w:w="1870"/>
-        <w:gridCol w:w="1870"/>
-        <w:gridCol w:w="1870"/>
-      </w:tblGrid>
-      <w:tr>
-        <w:tc>
-          <w:tcPr>
-            <w:tcW w:w="1870" w:type="dxa"/>
-          </w:tcPr>
-          <w:p>
-            <w:pPr>
-              <w:rPr>
-                <w:b/>
-                <w:bCs/>
-              </w:rPr>
-            </w:pPr>
-            <w:r>
-              <w:rPr>
-                <w:b/>
-                <w:bCs/>
-              </w:rPr>
-              <w:t>Coefficients</w:t>
-            </w:r>
-          </w:p>
-        </w:tc>
-        <w:tc>
-          <w:tcPr>
-            <w:tcW w:w="1870" w:type="dxa"/>
-          </w:tcPr>
-          <w:p>
-            <w:pPr>
-              <w:rPr>
-                <w:b/>
-                <w:bCs/>
-              </w:rPr>
-            </w:pPr>
-            <w:r>
-              <w:rPr>
-                <w:b/>
-                <w:bCs/>
-              </w:rPr>
-              <w:t>Estimate (mean)</w:t>
-            </w:r>
-          </w:p>
-        </w:tc>
-        <w:tc>
-          <w:tcPr>
-            <w:tcW w:w="1870" w:type="dxa"/>
-          </w:tcPr>
-          <w:p>
-            <w:pPr>
-              <w:rPr>
-                <w:b/>
-                <w:bCs/>
-              </w:rPr>
-            </w:pPr>
-            <w:r>
-              <w:rPr>
-                <w:b/>
-                <w:bCs/>
-              </w:rPr>
-              <w:t>Est. Error</w:t>
-            </w:r>
-          </w:p>
-        </w:tc>
-        <w:tc>
-          <w:tcPr>
-            <w:tcW w:w="1870" w:type="dxa"/>
-          </w:tcPr>
-          <w:p>
-            <w:pPr>
-              <w:rPr>
-                <w:b/>
-                <w:bCs/>
-              </w:rPr>
-            </w:pPr>
-            <w:r>
-              <w:rPr>
-                <w:b/>
-                <w:bCs/>
-              </w:rPr>
-              <w:t>l-95%</w:t>
-            </w:r>
-          </w:p>
-        </w:tc>
-        <w:tc>
-          <w:tcPr>
-            <w:tcW w:w="1870" w:type="dxa"/>
-          </w:tcPr>
-          <w:p>
-            <w:pPr>
-              <w:rPr>
-                <w:b/>
-                <w:bCs/>
-              </w:rPr>
-            </w:pPr>
-            <w:r>
-              <w:rPr>
-                <w:b/>
-                <w:bCs/>
-              </w:rPr>
-              <w:t>u-95%</w:t>
-            </w:r>
-          </w:p>
-        </w:tc>
-      </w:tr>
-      <w:tr>
-        <w:tc>
-          <w:tcPr>
-            <w:tcW w:w="1870" w:type="dxa"/>
-          </w:tcPr>
-          <w:p>
-            <w:r>
-              <w:t>Intercept</w:t>
-            </w:r>
-          </w:p>
-        </w:tc>
-        <w:tc>
-          <w:tcPr>
-            <w:tcW w:w="1870" w:type="dxa"/>
-          </w:tcPr>
-          <w:p>
-            <w:r>
-              <w:t>1.52</w:t>
-            </w:r>
-          </w:p>
-        </w:tc>
-        <w:tc>
-          <w:tcPr>
-            <w:tcW w:w="1870" w:type="dxa"/>
-          </w:tcPr>
-          <w:p>
-            <w:r>
-              <w:t>1.61</w:t>
-            </w:r>
-          </w:p>
-        </w:tc>
-        <w:tc>
-          <w:tcPr>
-            <w:tcW w:w="1870" w:type="dxa"/>
-          </w:tcPr>
-          <w:p>
-            <w:r>
-              <w:t>-1.64</w:t>
-            </w:r>
-          </w:p>
-        </w:tc>
-        <w:tc>
-          <w:tcPr>
-            <w:tcW w:w="1870" w:type="dxa"/>
-          </w:tcPr>
-          <w:p>
-            <w:r>
-              <w:t>4.64</w:t>
-            </w:r>
-          </w:p>
-        </w:tc>
-      </w:tr>
-      <w:tr>
-        <w:tc>
-          <w:tcPr>
-            <w:tcW w:w="1870" w:type="dxa"/>
-          </w:tcPr>
-          <w:p>
-            <w:r>
-              <w:t>Mean temp</w:t>
-            </w:r>
-          </w:p>
-        </w:tc>
-        <w:tc>
-          <w:tcPr>
-            <w:tcW w:w="1870" w:type="dxa"/>
-          </w:tcPr>
-          <w:p>
-            <w:r>
-              <w:t>-0.65</w:t>
-            </w:r>
-          </w:p>
-        </w:tc>
-        <w:tc>
-          <w:tcPr>
-            <w:tcW w:w="1870" w:type="dxa"/>
-          </w:tcPr>
-          <w:p>
-            <w:r>
-              <w:t>0.26</w:t>
-            </w:r>
-          </w:p>
-        </w:tc>
-        <w:tc>
-          <w:tcPr>
-            <w:tcW w:w="1870" w:type="dxa"/>
-          </w:tcPr>
-          <w:p>
-            <w:r>
-              <w:t>-1.15</w:t>
-            </w:r>
-          </w:p>
-        </w:tc>
-        <w:tc>
-          <w:tcPr>
-            <w:tcW w:w="1870" w:type="dxa"/>
-          </w:tcPr>
-          <w:p>
-            <w:r>
-              <w:t>-0.14</w:t>
-            </w:r>
-          </w:p>
-        </w:tc>
-      </w:tr>
-    </w:tbl>
-    <w:p/>
-    <w:p>
-      <w:r>
-        <w:rPr>
-          <w:noProof/>
-        </w:rPr>
-        <w:drawing>
-          <wp:inline distT="0" distB="0" distL="0" distR="0" wp14:anchorId="30A66882" wp14:editId="3E0C385F">
-            <wp:extent cx="5943600" cy="4457700"/>
-            <wp:effectExtent l="0" t="0" r="0" b="0"/>
-            <wp:docPr id="837504086" name="Picture 16" descr="A graph of a normal curve&#10;&#10;Description automatically generated with medium confidence"/>
-            <wp:cNvGraphicFramePr>
-              <a:graphicFrameLocks xmlns:a="http://schemas.openxmlformats.org/drawingml/2006/main" noChangeAspect="1"/>
-            </wp:cNvGraphicFramePr>
-            <a:graphic xmlns:a="http://schemas.openxmlformats.org/drawingml/2006/main">
-              <a:graphicData uri="http://schemas.openxmlformats.org/drawingml/2006/picture">
-                <pic:pic xmlns:pic="http://schemas.openxmlformats.org/drawingml/2006/picture">
-                  <pic:nvPicPr>
-                    <pic:cNvPr id="837504086" name="Picture 16" descr="A graph of a normal curve&#10;&#10;Description automatically generated with medium confidence"/>
-                    <pic:cNvPicPr/>
-                  </pic:nvPicPr>
-                  <pic:blipFill>
-                    <a:blip r:embed="rId8" cstate="print">
-                      <a:extLst>
-                        <a:ext uri="{28A0092B-C50C-407E-A947-70E740481C1C}">
-                          <a14:useLocalDpi xmlns:a14="http://schemas.microsoft.com/office/drawing/2010/main" val="0"/>
-                        </a:ext>
-                      </a:extLst>
-                    </a:blip>
-                    <a:stretch>
-                      <a:fillRect/>
-                    </a:stretch>
-                  </pic:blipFill>
-                  <pic:spPr>
-                    <a:xfrm>
-                      <a:off x="0" y="0"/>
-                      <a:ext cx="5943600" cy="4457700"/>
-                    </a:xfrm>
-                    <a:prstGeom prst="rect">
-                      <a:avLst/>
-                    </a:prstGeom>
-                  </pic:spPr>
-                </pic:pic>
-              </a:graphicData>
-            </a:graphic>
-          </wp:inline>
-        </w:drawing>
-      </w:r>
-    </w:p>
-    <w:p>
-      <w:r>
-        <w:t xml:space="preserve">CAN MAKE THE SLOPE </w:t>
-      </w:r>
-      <w:r>
-        <w:t>~ MEAN TEMP BECAUSE THOSE FIT THE FREQUENTIST MODELS</w:t>
+        <w:t>was -0.</w:t>
+      </w:r>
+      <w:r>
+        <w:t xml:space="preserve">25 </w:t>
+      </w:r>
+      <w:r>
+        <w:t>(95% credible interval: -</w:t>
+      </w:r>
+      <w:r>
+        <w:t>0.53</w:t>
+      </w:r>
+      <w:r>
+        <w:t xml:space="preserve"> to 0</w:t>
+      </w:r>
+      <w:r>
+        <w:t>.</w:t>
+      </w:r>
+      <w:r>
+        <w:t>01</w:t>
+      </w:r>
+      <w:r>
+        <w:t>), suggesting that higher mean temperatures are associated with a decrease in recovery rate</w:t>
+      </w:r>
+      <w:r>
+        <w:t xml:space="preserve">, however, not statistically significant (credible interval overlaps with 0. </w:t>
       </w:r>
     </w:p>
     <w:p/>
@@ -2320,94 +1496,47 @@
     <w:p/>
     <w:p/>
     <w:p/>
+    <w:p>
+      <w:pPr>
+        <w:pStyle w:val="Heading3"/>
+      </w:pPr>
+      <w:r>
+        <w:t xml:space="preserve">Hypothesis 3. </w:t>
+      </w:r>
+    </w:p>
+    <w:p>
+      <w:r>
+        <w:t xml:space="preserve">The best model was proportion of bats ~ mean temperature </w:t>
+      </w:r>
+      <w:r>
+        <w:t>+ mean temperature</w:t>
+      </w:r>
+      <w:r>
+        <w:rPr>
+          <w:vertAlign w:val="superscript"/>
+        </w:rPr>
+        <w:t>2</w:t>
+      </w:r>
+      <w:r>
+        <w:t>. We found that on average sites that had colder mean temperatures held a higher proportion of bats after the introduction of WNS (adjusted R</w:t>
+      </w:r>
+      <w:r>
+        <w:rPr>
+          <w:vertAlign w:val="superscript"/>
+        </w:rPr>
+        <w:t>2</w:t>
+      </w:r>
+      <w:r>
+        <w:t xml:space="preserve"> = 0.466). </w:t>
+      </w:r>
+      <w:r>
+        <w:t xml:space="preserve">Because of the low reproductive rate of bats this must be due to some migration to colder sites rather than purely reproduction. </w:t>
+      </w:r>
+    </w:p>
     <w:p/>
-    <w:p>
-      <w:pPr>
-        <w:pStyle w:val="Heading3"/>
-      </w:pPr>
-      <w:r>
-        <w:t xml:space="preserve">Hypothesis 3. </w:t>
-      </w:r>
-    </w:p>
-    <w:p>
-      <w:r>
-        <w:t xml:space="preserve">The best model was proportion of bats ~ mean temperature </w:t>
-      </w:r>
-      <w:r>
-        <w:t>+ mean temperature</w:t>
-      </w:r>
-      <w:r>
-        <w:rPr>
-          <w:vertAlign w:val="superscript"/>
-        </w:rPr>
-        <w:t>2</w:t>
-      </w:r>
-      <w:r>
-        <w:t>. We found that on average sites that had colder mean temperatures held a higher proportion of bats after the introduction of WNS (adjusted R</w:t>
-      </w:r>
-      <w:r>
-        <w:rPr>
-          <w:vertAlign w:val="superscript"/>
-        </w:rPr>
-        <w:t>2</w:t>
-      </w:r>
-      <w:r>
-        <w:t xml:space="preserve"> = 0.466). </w:t>
-      </w:r>
-      <w:r>
-        <w:t xml:space="preserve">Because of the low reproductive rate of bats this must be due to some migration to colder sites rather than purely reproduction. </w:t>
-      </w:r>
-    </w:p>
     <w:p/>
-    <w:p>
-      <w:r>
-        <w:rPr>
-          <w:noProof/>
-        </w:rPr>
-        <w:lastRenderedPageBreak/>
-        <w:drawing>
-          <wp:inline distT="0" distB="0" distL="0" distR="0" wp14:anchorId="145546B3" wp14:editId="1BAB0104">
-            <wp:extent cx="5943600" cy="5943600"/>
-            <wp:effectExtent l="0" t="0" r="0" b="0"/>
-            <wp:docPr id="954929169" name="Picture 1" descr="A graph of a graph&#10;&#10;Description automatically generated"/>
-            <wp:cNvGraphicFramePr>
-              <a:graphicFrameLocks xmlns:a="http://schemas.openxmlformats.org/drawingml/2006/main" noChangeAspect="1"/>
-            </wp:cNvGraphicFramePr>
-            <a:graphic xmlns:a="http://schemas.openxmlformats.org/drawingml/2006/main">
-              <a:graphicData uri="http://schemas.openxmlformats.org/drawingml/2006/picture">
-                <pic:pic xmlns:pic="http://schemas.openxmlformats.org/drawingml/2006/picture">
-                  <pic:nvPicPr>
-                    <pic:cNvPr id="954929169" name="Picture 1" descr="A graph of a graph&#10;&#10;Description automatically generated"/>
-                    <pic:cNvPicPr/>
-                  </pic:nvPicPr>
-                  <pic:blipFill>
-                    <a:blip r:embed="rId9" cstate="print">
-                      <a:extLst>
-                        <a:ext uri="{28A0092B-C50C-407E-A947-70E740481C1C}">
-                          <a14:useLocalDpi xmlns:a14="http://schemas.microsoft.com/office/drawing/2010/main" val="0"/>
-                        </a:ext>
-                      </a:extLst>
-                    </a:blip>
-                    <a:stretch>
-                      <a:fillRect/>
-                    </a:stretch>
-                  </pic:blipFill>
-                  <pic:spPr>
-                    <a:xfrm>
-                      <a:off x="0" y="0"/>
-                      <a:ext cx="5943600" cy="5943600"/>
-                    </a:xfrm>
-                    <a:prstGeom prst="rect">
-                      <a:avLst/>
-                    </a:prstGeom>
-                  </pic:spPr>
-                </pic:pic>
-              </a:graphicData>
-            </a:graphic>
-          </wp:inline>
-        </w:drawing>
-      </w:r>
-    </w:p>
+    <w:p/>
+    <w:p/>
     <w:p>
       <w:pPr>
         <w:rPr>
@@ -2422,6 +1551,7 @@
           <w:sz w:val="28"/>
           <w:szCs w:val="28"/>
         </w:rPr>
+        <w:lastRenderedPageBreak/>
         <w:t>Discussion</w:t>
       </w:r>
     </w:p>
@@ -2437,6 +1567,11 @@
       </w:r>
     </w:p>
     <w:p>
+      <w:pPr>
+        <w:pBdr>
+          <w:bottom w:val="single" w:sz="6" w:space="1" w:color="auto"/>
+        </w:pBdr>
+      </w:pPr>
       <w:r>
         <w:t xml:space="preserve">Various techniques have been explored, including fumigation, inoculation, and UV treatment, each showing various degrees of success. </w:t>
       </w:r>
@@ -2450,21 +1585,132 @@
         <w:t>still supporting bat hibernation. The relationship between cooler microclimate selection and increased survival has likely exerted strong evolutionary pressures, driving bats to hibernate in cooler conditions. Under</w:t>
       </w:r>
       <w:r>
-        <w:t xml:space="preserve">standing these </w:t>
-      </w:r>
+        <w:t xml:space="preserve">standing these adaptive responses, while simultaneously developing methods to manipulate hibernacula </w:t>
+      </w:r>
+      <w:r>
+        <w:t xml:space="preserve">temperatures to enhance overwintering survival, represents a pressing line of inquiry. </w:t>
+      </w:r>
+    </w:p>
+    <w:p>
+      <w:pPr>
+        <w:pBdr>
+          <w:bottom w:val="single" w:sz="6" w:space="1" w:color="auto"/>
+        </w:pBdr>
+      </w:pPr>
+    </w:p>
+    <w:p/>
+    <w:p>
+      <w:r>
+        <w:t xml:space="preserve">One important factor influencing Pd growth that we did not incorporate into our models is humidity. We excluded humidity measurements due to the lack of data at most sites. </w:t>
+      </w:r>
+      <w:r>
+        <w:t xml:space="preserve">However, literature indicates that the most severely affected species (M. </w:t>
+      </w:r>
+      <w:proofErr w:type="spellStart"/>
+      <w:r>
+        <w:t>lucifugus</w:t>
+      </w:r>
+      <w:proofErr w:type="spellEnd"/>
+      <w:r>
+        <w:t>, Myotis sep</w:t>
+      </w:r>
+      <w:r>
+        <w:t xml:space="preserve">tentrionalis, and </w:t>
+      </w:r>
+      <w:proofErr w:type="spellStart"/>
+      <w:r>
+        <w:t>Perimyotis</w:t>
+      </w:r>
+      <w:proofErr w:type="spellEnd"/>
+      <w:r>
+        <w:t xml:space="preserve"> </w:t>
+      </w:r>
+      <w:proofErr w:type="spellStart"/>
+      <w:r>
+        <w:t>subflavus</w:t>
+      </w:r>
+      <w:proofErr w:type="spellEnd"/>
+      <w:r>
+        <w:t>) tend to roost in the most humid locations within hibernacula</w:t>
+      </w:r>
+      <w:r>
+        <w:t xml:space="preserve"> (Cryan et al. 2010; </w:t>
+      </w:r>
+      <w:proofErr w:type="spellStart"/>
+      <w:r>
+        <w:t>Langwig</w:t>
+      </w:r>
+      <w:proofErr w:type="spellEnd"/>
+      <w:r>
+        <w:t xml:space="preserve"> et </w:t>
+      </w:r>
+      <w:r>
+        <w:t>al. 2012; Hayman et al. 2016)</w:t>
+      </w:r>
+      <w:r>
+        <w:t xml:space="preserve">, often maintaining relative humidity </w:t>
+      </w:r>
+      <w:r>
+        <w:t>levels around 90 to 100%</w:t>
+      </w:r>
+      <w:r>
+        <w:t xml:space="preserve"> (Thomas and Cloutier 1992). </w:t>
+      </w:r>
+    </w:p>
+    <w:p>
+      <w:r>
+        <w:t>Research shows that increasing humidity in the presence of Pd generally correlates with decreased bat survival (</w:t>
+      </w:r>
+      <w:proofErr w:type="spellStart"/>
+      <w:r>
+        <w:t>Langwig</w:t>
+      </w:r>
+      <w:proofErr w:type="spellEnd"/>
+      <w:r>
+        <w:t xml:space="preserve"> et al. 2012), as Pd growth is positively </w:t>
+      </w:r>
+      <w:r>
+        <w:t xml:space="preserve">associated with humidity (CITE) and influences bat arousal patterns (Warnecke et al. 2012; Reeder et al. 2012). Notably, a single arousal bout of Myotis </w:t>
+      </w:r>
+      <w:proofErr w:type="spellStart"/>
+      <w:r>
+        <w:t>lucifugus</w:t>
+      </w:r>
+      <w:proofErr w:type="spellEnd"/>
+      <w:r>
+        <w:t xml:space="preserve"> hibernating at 5C consumes the equivalent fat energy of 67 days spent in torpor (Thomas et al. 1990). </w:t>
+      </w:r>
+    </w:p>
+    <w:p>
+      <w:r>
+        <w:t xml:space="preserve">Given that all sites analyzed were historic hibernacula, it is reasonable to assume that they </w:t>
+      </w:r>
+      <w:r>
+        <w:t xml:space="preserve">experienced high relative humidity levels. In many cases, relative humidity far from the entrance of a cave approaches 100% (Wigley 1969; Cigna, 2004). However, relative humidity, defined as the amount of water vapor present in the air relative to the maximum amount </w:t>
+      </w:r>
+      <w:r>
+        <w:t xml:space="preserve">of water vapor the air can hold at saturation, is influenced by temperature. Warmer air can hold more water than colder air, meaning that </w:t>
+      </w:r>
+      <w:r>
+        <w:t xml:space="preserve">the amount of water vapor in the air depends on the site temperature. </w:t>
+      </w:r>
+      <w:r>
+        <w:t xml:space="preserve">Consequently, even though we did not directly account for relative humidity in our models, we understand that warmer sites will retain more moisture in the air </w:t>
+      </w:r>
+      <w:r>
+        <w:t xml:space="preserve">at equivalent relative humidity levels, potentially promoting increased growth rates of Pd. </w:t>
+      </w:r>
+    </w:p>
+    <w:p/>
+    <w:p/>
+    <w:p/>
+    <w:p/>
+    <w:p>
+      <w:pPr>
+        <w:pStyle w:val="Heading1"/>
+      </w:pPr>
       <w:r>
         <w:lastRenderedPageBreak/>
-        <w:t xml:space="preserve">adaptive responses, while simultaneously developing methods to manipulate hibernacula </w:t>
-      </w:r>
-      <w:r>
-        <w:t xml:space="preserve">temperatures to enhance overwintering survival, represents a pressing line of inquiry. </w:t>
-      </w:r>
-    </w:p>
-    <w:p>
-      <w:pPr>
-        <w:pStyle w:val="Heading1"/>
-      </w:pPr>
-      <w:r>
         <w:t>APPENDIX</w:t>
       </w:r>
     </w:p>

--- a/other/1chapter1.docx
+++ b/other/1chapter1.docx
@@ -99,12 +99,50 @@
         <w:t xml:space="preserve">devasting effects on several </w:t>
       </w:r>
       <w:r>
-        <w:t xml:space="preserve">bat species, leading to many being listed as endangered or threatened (Turner et al., 2011; Frick et al., 2015; Hoyt et al., 2021). </w:t>
-      </w:r>
-    </w:p>
-    <w:p>
-      <w:r>
-        <w:t xml:space="preserve">Research has shown that Pd thrives in cold temperatures, with active growing beginning at 3 C and optimal growth occurring between 12.5-15.8 C in laboratory settings (Verant et al., 2012). The fungus invades the skin of bats during hibernation, causing erosions and frequent arousals that deplete fat reserves and often lead to mortality (Frick et al., 2016). Notably, higher fungal </w:t>
+        <w:t xml:space="preserve">bat species, leading to </w:t>
+      </w:r>
+      <w:r>
+        <w:t xml:space="preserve">several </w:t>
+      </w:r>
+      <w:r>
+        <w:t>being listed</w:t>
+      </w:r>
+      <w:r>
+        <w:t xml:space="preserve"> or under review </w:t>
+      </w:r>
+      <w:proofErr w:type="gramStart"/>
+      <w:r>
+        <w:t>of</w:t>
+      </w:r>
+      <w:proofErr w:type="gramEnd"/>
+      <w:r>
+        <w:t xml:space="preserve"> being listed</w:t>
+      </w:r>
+      <w:r>
+        <w:t xml:space="preserve"> as endangered or threatened (Turner et al., 2011; Frick et al., 2015; Hoyt et al., 2021). </w:t>
+      </w:r>
+    </w:p>
+    <w:p>
+      <w:r>
+        <w:t xml:space="preserve">Research has shown that Pd thrives in cold temperatures, with active growing beginning at 3 </w:t>
+      </w:r>
+      <w:r>
+        <w:rPr>
+          <w:rFonts w:ascii="Times New Roman" w:hAnsi="Times New Roman" w:cs="Times New Roman"/>
+        </w:rPr>
+        <w:t>℃</w:t>
+      </w:r>
+      <w:r>
+        <w:t xml:space="preserve"> and optimal growth occurring between 12.5-15.8 </w:t>
+      </w:r>
+      <w:r>
+        <w:rPr>
+          <w:rFonts w:ascii="Times New Roman" w:hAnsi="Times New Roman" w:cs="Times New Roman"/>
+        </w:rPr>
+        <w:t>℃</w:t>
+      </w:r>
+      <w:r>
+        <w:t xml:space="preserve"> in laboratory settings (Verant et al., 2012). The fungus invades the skin of bats during hibernation, causing erosions and frequent arousals that deplete fat reserves and often lead to mortality (Frick et al., 2016). Notably, higher fungal </w:t>
       </w:r>
       <w:r>
         <w:t>loads correlate with increased mortality rates, particularly in bats hibernating closer to the fungus’s optimal growth range (</w:t>
@@ -148,7 +186,16 @@
       </w:r>
       <w:proofErr w:type="spellEnd"/>
       <w:r>
-        <w:t xml:space="preserve"> hibernated at an average temperature of 2 C in New York, surviving </w:t>
+        <w:t xml:space="preserve"> hibernated at an average temperature of 2 </w:t>
+      </w:r>
+      <w:r>
+        <w:rPr>
+          <w:rFonts w:ascii="Times New Roman" w:hAnsi="Times New Roman" w:cs="Times New Roman"/>
+        </w:rPr>
+        <w:t xml:space="preserve">℃ </w:t>
+      </w:r>
+      <w:r>
+        <w:t xml:space="preserve">in New York, surviving </w:t>
       </w:r>
       <w:r>
         <w:t xml:space="preserve">despite being Pd-positive (Lilley et al., 2016). This finding indicates that wildlife management strategies focused on promoting </w:t>
@@ -162,95 +209,14 @@
     </w:p>
     <w:p>
       <w:r>
-        <w:t xml:space="preserve">In the Upper Great Lakes Region, suitable hibernacula are scarce, yet the western Upper Peninsula of Michigan is notable </w:t>
-      </w:r>
-      <w:r>
-        <w:t xml:space="preserve">for its numerous </w:t>
-      </w:r>
-    </w:p>
-    <w:p>
-      <w:r>
-        <w:t>--------------------------------------------------------------------------------------------------------------------------</w:t>
-      </w:r>
-    </w:p>
-    <w:p>
-      <w:r>
-        <w:t>Wildlife managers</w:t>
-      </w:r>
-      <w:r>
-        <w:t xml:space="preserve"> need a clear u</w:t>
-      </w:r>
-      <w:r>
-        <w:t>nderstand</w:t>
-      </w:r>
-      <w:r>
-        <w:t>ing of</w:t>
-      </w:r>
-      <w:r>
-        <w:t xml:space="preserve"> the environmental conditions and suitable </w:t>
-      </w:r>
-    </w:p>
-    <w:p/>
-    <w:p>
-      <w:r>
-        <w:t xml:space="preserve">habitats crucial </w:t>
-      </w:r>
-      <w:r>
-        <w:t>for</w:t>
-      </w:r>
-      <w:r>
-        <w:t xml:space="preserve"> the species they manage. For bats, </w:t>
-      </w:r>
-      <w:r>
-        <w:t xml:space="preserve">this includes identifying </w:t>
-      </w:r>
-      <w:r>
-        <w:t>the biotic and abiotic factors that influence suitable hibernacula. In the northeastern US, limited hibernacula</w:t>
-      </w:r>
-      <w:r>
-        <w:t xml:space="preserve"> sites force bat species to congregate in large numbers at locations providing optimal conditions for hibernation, typically lasting six months (Davis &amp; Hitchcock 1965). </w:t>
-      </w:r>
-      <w:r>
-        <w:t>These</w:t>
-      </w:r>
-      <w:r>
-        <w:t xml:space="preserve"> sites are usually </w:t>
-      </w:r>
-      <w:r>
-        <w:lastRenderedPageBreak/>
-        <w:t xml:space="preserve">underground, such as caves or mines, with high humidity and temperatures between </w:t>
-      </w:r>
-      <w:r>
-        <w:t>0-10°C (</w:t>
-      </w:r>
-      <w:proofErr w:type="spellStart"/>
-      <w:r>
-        <w:t>Heldmaier</w:t>
-      </w:r>
-      <w:proofErr w:type="spellEnd"/>
-      <w:r>
-        <w:t xml:space="preserve"> et al., 2004).</w:t>
-      </w:r>
-      <w:r>
-        <w:t xml:space="preserve"> </w:t>
-      </w:r>
-    </w:p>
-    <w:p>
-      <w:r>
-        <w:t xml:space="preserve">The </w:t>
-      </w:r>
-      <w:r>
-        <w:t xml:space="preserve">emergence </w:t>
-      </w:r>
-      <w:r>
-        <w:t xml:space="preserve">of </w:t>
+        <w:t>In the Upper Great Lakes region, suitable hibernacula are scarce. However, the western Upper Peninsula of Michigan is notable for its hundreds of mines excavated since the 1840s (Kurta &amp; Smith 2014). Before WNS arrived, Kurta and Smith (2014) surveyed 119 subterranean sites, finding that Myotis species – predominantly Little Brown Bats (</w:t>
       </w:r>
       <w:r>
         <w:rPr>
           <w:i/>
           <w:iCs/>
         </w:rPr>
-        <w:t xml:space="preserve">Pseudogymnoascus </w:t>
+        <w:t xml:space="preserve">Myotis </w:t>
       </w:r>
       <w:proofErr w:type="spellStart"/>
       <w:r>
@@ -258,94 +224,41 @@
           <w:i/>
           <w:iCs/>
         </w:rPr>
-        <w:t>destructans</w:t>
+        <w:t>lucifugus</w:t>
       </w:r>
       <w:proofErr w:type="spellEnd"/>
       <w:r>
-        <w:t xml:space="preserve"> (Pd), the pathogen responsible for White-nose syndrome (WNS), has further complicated habitat assessments (Lorch et al. 2011; Warnecke et al. 2012). </w:t>
-      </w:r>
-      <w:r>
-        <w:t>First</w:t>
-      </w:r>
-      <w:r>
-        <w:t xml:space="preserve"> identified in New York during the winter of 2006-2007, WNS has spread </w:t>
-      </w:r>
-      <w:r>
-        <w:t xml:space="preserve">across North America, causing the death of 90% of hibernating bat populations in the eastern United States (Meteyer et al. 2009; Hout et al. 2021). Several bat species are now listed as endangered or threatened due to WNS (Turner et al. 2011; Frick et al. 2015; Hoyt et al. 2021). </w:t>
-      </w:r>
-    </w:p>
-    <w:p>
-      <w:r>
-        <w:t xml:space="preserve">Pd thrives in cold temperatures, with active growing beginning at </w:t>
-      </w:r>
-      <w:r>
-        <w:t>3°C</w:t>
-      </w:r>
-      <w:r>
-        <w:t xml:space="preserve"> and optimal growth between 12.5-15.8 </w:t>
-      </w:r>
-      <w:r>
-        <w:t>in a laboratory setting (Verant et al., 2012). </w:t>
-      </w:r>
-      <w:r>
-        <w:t>The fungus grows on exposed skin when bats enter torpor, causing erosions and frequent arousals, which deplete fat reserves and often lead to death (Frick et al. 2016). Higher fungal loads are associated with increased mortality; consequently, bats hibernating closer to the fungus optimal growth range have higher mortality rates (</w:t>
-      </w:r>
-      <w:proofErr w:type="spellStart"/>
-      <w:r>
-        <w:t>Langwig</w:t>
-      </w:r>
-      <w:proofErr w:type="spellEnd"/>
-      <w:r>
-        <w:t xml:space="preserve"> et al. 2012; Johnson et al. 2014, 2016; Hayman et al. 2016). </w:t>
-      </w:r>
-    </w:p>
-    <w:p>
-      <w:r>
-        <w:t xml:space="preserve">Recent studies have found remnant populations of bats in colder hibernacula, supporting the hypothesis that microclimate selection may play a role in bat survival post-WNS (Johnson et al. 2016; Loeb &amp; Winters 2022). For example, in New York, Myotis </w:t>
-      </w:r>
-      <w:proofErr w:type="spellStart"/>
-      <w:r>
-        <w:t>lucifugus</w:t>
-      </w:r>
-      <w:proofErr w:type="spellEnd"/>
-      <w:r>
-        <w:t xml:space="preserve"> hibernated at an average temperature of 2</w:t>
-      </w:r>
-      <w:r>
-        <w:t>°C</w:t>
-      </w:r>
-      <w:r>
-        <w:t xml:space="preserve">, surviving despite being Pd-positive (Lilley et al. 2016). This suggests that wildlife management strategies </w:t>
-      </w:r>
-      <w:r>
-        <w:t>focusing</w:t>
-      </w:r>
-      <w:r>
-        <w:t xml:space="preserve"> on promoting colder hibernacula </w:t>
-      </w:r>
-      <w:r>
-        <w:t xml:space="preserve">could </w:t>
-      </w:r>
-      <w:r>
-        <w:t xml:space="preserve">slow fungal growth and reduce mortality. </w:t>
-      </w:r>
-    </w:p>
-    <w:p>
-      <w:r>
-        <w:t xml:space="preserve">In the Upper Great Lakes region, suitable hibernacula are scarce. However, the western Upper Peninsula of Michigan is notable for its hundreds of mines excavated since the 1840s (Kurta &amp; Smith 2014). Before WNS arrived, Kurta and Smith (2014) surveyed 119 subterranean sites, finding that Myotis species – predominantly Little Brown Bats (Myotis </w:t>
-      </w:r>
-      <w:proofErr w:type="spellStart"/>
-      <w:r>
-        <w:t>lucifugus</w:t>
-      </w:r>
-      <w:proofErr w:type="spellEnd"/>
-      <w:r>
-        <w:t xml:space="preserve">) and Northern Long-Eared Bats (Myotis septentrionalis) – comprised over 99% of the bat population. These bats were concentrated in a few, large, complex mines, with temperatures and the presence of warm air traps identified as key factors in sites selection. </w:t>
-      </w:r>
-    </w:p>
-    <w:p>
-      <w:r>
-        <w:t>White-nose syndrome reached Michigan’s Upper Peninsula in the winter of 2013-2014, resulting in a 90% decline in bat populations by 2020, from 138,068 to 13,988 (Kurta &amp; Smith 2020). This study investigates three hypotheses:</w:t>
+        <w:t>) and Northern Long-Eared Bats (</w:t>
+      </w:r>
+      <w:r>
+        <w:rPr>
+          <w:i/>
+          <w:iCs/>
+        </w:rPr>
+        <w:t>Myotis septentrionalis</w:t>
+      </w:r>
+      <w:r>
+        <w:t xml:space="preserve">) – comprised over 99% of the bat population. These bats were concentrated in a </w:t>
+      </w:r>
+      <w:proofErr w:type="gramStart"/>
+      <w:r>
+        <w:t>few,</w:t>
+      </w:r>
+      <w:proofErr w:type="gramEnd"/>
+      <w:r>
+        <w:t xml:space="preserve"> large, complex mines, with temperature and the presence of warm air traps identified as key factors in sites selection. </w:t>
+      </w:r>
+    </w:p>
+    <w:p>
+      <w:r>
+        <w:t xml:space="preserve">White-nose syndrome reached Michigan’s Upper Peninsula in the winter of 2013-2014, resulting in a 90% decline in bat populations by 2020, from 138,068 to 13,988 (Kurta &amp; Smith 2020). </w:t>
+      </w:r>
+    </w:p>
+    <w:p/>
+    <w:p>
+      <w:r>
+        <w:lastRenderedPageBreak/>
+        <w:t>This study investigates three hypotheses:</w:t>
       </w:r>
     </w:p>
     <w:p>
@@ -376,7 +289,6 @@
           <w:b/>
           <w:bCs/>
         </w:rPr>
-        <w:lastRenderedPageBreak/>
         <w:t>Methods:</w:t>
       </w:r>
     </w:p>
@@ -406,132 +318,149 @@
     </w:p>
     <w:p>
       <w:r>
+        <w:t>Most</w:t>
+      </w:r>
+      <w:r>
+        <w:t xml:space="preserve"> </w:t>
+      </w:r>
+      <w:r>
+        <w:t>hibernacula</w:t>
+      </w:r>
+      <w:r>
+        <w:t xml:space="preserve"> sites in Michigan</w:t>
+      </w:r>
+      <w:r>
+        <w:t xml:space="preserve"> </w:t>
+      </w:r>
+      <w:r>
+        <w:t xml:space="preserve">are </w:t>
+      </w:r>
+      <w:r>
+        <w:t xml:space="preserve">in </w:t>
+      </w:r>
+      <w:r>
+        <w:t>the western third of the</w:t>
+      </w:r>
+      <w:r>
+        <w:t xml:space="preserve"> </w:t>
+      </w:r>
+      <w:r>
+        <w:t>Upper Peninsula</w:t>
+      </w:r>
+      <w:r>
+        <w:t xml:space="preserve"> (UP)</w:t>
+      </w:r>
+      <w:r>
+        <w:t xml:space="preserve"> (46.79-47.</w:t>
+      </w:r>
+      <w:r>
+        <w:t xml:space="preserve">43 N, 87.59-90.14 W). </w:t>
+      </w:r>
+      <w:r>
+        <w:t>Th</w:t>
+      </w:r>
+      <w:r>
+        <w:t>is</w:t>
+      </w:r>
+      <w:r>
+        <w:t xml:space="preserve"> region is sparsely populated by humans (US C</w:t>
+      </w:r>
+      <w:r>
+        <w:t xml:space="preserve">ensus Bureau 2020) and is mostly covered by conifers and northern hardwoods. </w:t>
+      </w:r>
+      <w:r>
+        <w:t xml:space="preserve">Elevation varies from 184 to </w:t>
+      </w:r>
+      <w:r>
+        <w:t xml:space="preserve">604 meters above sea level. </w:t>
+      </w:r>
+      <w:r>
         <w:t>The</w:t>
       </w:r>
       <w:r>
-        <w:t xml:space="preserve"> majority of</w:t>
+        <w:t xml:space="preserve"> western UP has </w:t>
+      </w:r>
+      <w:r>
+        <w:t xml:space="preserve">Lake Superior </w:t>
+      </w:r>
+      <w:r>
+        <w:t xml:space="preserve">to the north and Wisconsin to the south and west. </w:t>
+      </w:r>
+    </w:p>
+    <w:p>
+      <w:r>
+        <w:t xml:space="preserve">Winters are </w:t>
+      </w:r>
+      <w:r>
+        <w:t>snow</w:t>
+      </w:r>
+      <w:r>
+        <w:t>y</w:t>
+      </w:r>
+      <w:r>
+        <w:t xml:space="preserve">, </w:t>
+      </w:r>
+      <w:r>
+        <w:t>long, and</w:t>
+      </w:r>
+      <w:r>
+        <w:t xml:space="preserve"> cold </w:t>
+      </w:r>
+      <w:r>
+        <w:t xml:space="preserve">with </w:t>
+      </w:r>
+      <w:r>
+        <w:t xml:space="preserve">the first </w:t>
+      </w:r>
+      <w:r>
+        <w:t xml:space="preserve">minimum temperature of 0 </w:t>
+      </w:r>
+      <w:r>
+        <w:rPr>
+          <w:rFonts w:ascii="Times New Roman" w:hAnsi="Times New Roman" w:cs="Times New Roman"/>
+        </w:rPr>
+        <w:t>℃</w:t>
+      </w:r>
+      <w:r>
+        <w:t xml:space="preserve"> occurring </w:t>
+      </w:r>
+      <w:r>
+        <w:t>in</w:t>
+      </w:r>
+      <w:r>
+        <w:t xml:space="preserve"> early November</w:t>
       </w:r>
       <w:r>
         <w:t xml:space="preserve"> </w:t>
       </w:r>
       <w:r>
-        <w:t>hibernacula</w:t>
+        <w:t xml:space="preserve">and the last such temperature of the winter </w:t>
+      </w:r>
+      <w:r>
+        <w:t xml:space="preserve">occurring </w:t>
+      </w:r>
+      <w:r>
+        <w:t>in</w:t>
+      </w:r>
+      <w:r>
+        <w:t xml:space="preserve"> April (NOAA; Supplemental File)</w:t>
+      </w:r>
+      <w:r>
+        <w:t xml:space="preserve">. </w:t>
+      </w:r>
+      <w:r>
+        <w:t xml:space="preserve">The cold climate results in overwintering populations of bats peaking </w:t>
+      </w:r>
+      <w:r>
+        <w:t>by late October, and most individuals remain underground until late April</w:t>
       </w:r>
       <w:r>
         <w:t xml:space="preserve"> </w:t>
       </w:r>
       <w:r>
-        <w:t xml:space="preserve">are </w:t>
-      </w:r>
-      <w:r>
-        <w:t xml:space="preserve">in </w:t>
-      </w:r>
-      <w:r>
-        <w:t xml:space="preserve">the western third of the </w:t>
-      </w:r>
-      <w:r>
-        <w:t xml:space="preserve">Michigan’s </w:t>
-      </w:r>
-      <w:r>
-        <w:t>Upper Peninsula</w:t>
-      </w:r>
-      <w:r>
-        <w:t xml:space="preserve"> (UP)</w:t>
-      </w:r>
-      <w:r>
-        <w:t xml:space="preserve"> (46.79-47.</w:t>
-      </w:r>
-      <w:r>
-        <w:t xml:space="preserve">43 N, 87.59-90.14 W). </w:t>
-      </w:r>
-      <w:r>
-        <w:t>The region is sparsely populated by humans (US C</w:t>
-      </w:r>
-      <w:r>
-        <w:t xml:space="preserve">ensus Bureau 2020) and is mostly covered by conifers and northern hardwoods. </w:t>
-      </w:r>
-      <w:r>
-        <w:t xml:space="preserve">Elevation varies from 184 to </w:t>
-      </w:r>
-      <w:r>
-        <w:t xml:space="preserve">604 meters above sea level. </w:t>
-      </w:r>
-      <w:r>
-        <w:t xml:space="preserve">The </w:t>
-      </w:r>
-      <w:r>
-        <w:t xml:space="preserve">area is bordered by Lake Superior </w:t>
-      </w:r>
-      <w:r>
-        <w:t xml:space="preserve">to the north and Wisconsin to the south and west. </w:t>
-      </w:r>
-    </w:p>
-    <w:p>
-      <w:r>
-        <w:t xml:space="preserve">Winters are </w:t>
-      </w:r>
-      <w:r>
-        <w:t>snow</w:t>
-      </w:r>
-      <w:r>
-        <w:t>y</w:t>
-      </w:r>
-      <w:r>
-        <w:t xml:space="preserve">, </w:t>
-      </w:r>
-      <w:r>
-        <w:t>long, and</w:t>
-      </w:r>
-      <w:r>
-        <w:t xml:space="preserve"> cold </w:t>
-      </w:r>
-      <w:r>
-        <w:t xml:space="preserve">with </w:t>
-      </w:r>
-      <w:r>
-        <w:t xml:space="preserve">the first </w:t>
-      </w:r>
-      <w:r>
-        <w:t xml:space="preserve">minimum temperature of 0 C occurring </w:t>
-      </w:r>
-      <w:r>
-        <w:t>in</w:t>
-      </w:r>
-      <w:r>
-        <w:t xml:space="preserve"> early November</w:t>
-      </w:r>
-      <w:r>
-        <w:t xml:space="preserve"> </w:t>
-      </w:r>
-      <w:r>
-        <w:t xml:space="preserve">and the last such temperature of the winter </w:t>
-      </w:r>
-      <w:r>
-        <w:t xml:space="preserve">occurring </w:t>
-      </w:r>
-      <w:r>
-        <w:t>in</w:t>
-      </w:r>
-      <w:r>
-        <w:t xml:space="preserve"> April (NOAA; Supplemental File)</w:t>
-      </w:r>
-      <w:r>
-        <w:t xml:space="preserve">. </w:t>
-      </w:r>
-      <w:r>
-        <w:t xml:space="preserve">The cold climate results in overwintering populations of bats peaking </w:t>
-      </w:r>
-      <w:r>
-        <w:t>by late October, and most individuals remain underground until late April</w:t>
-      </w:r>
-      <w:r>
-        <w:t xml:space="preserve"> </w:t>
-      </w:r>
-      <w:r>
         <w:t xml:space="preserve">(Kurta et al. 1997; Meyer et al. 2016; Stones &amp; Fritz 1969; Wheeler 1982). </w:t>
       </w:r>
     </w:p>
-    <w:p/>
     <w:p>
       <w:pPr>
         <w:pStyle w:val="Heading2"/>
@@ -550,7 +479,13 @@
     </w:p>
     <w:p>
       <w:r>
-        <w:t xml:space="preserve">This study utilized 598 surveys of 205 hibernacula across Michigan, with the majority conducted in the western Upper Peninsula. Mine characteristics, environmental conditions, and biological data were recorded at each site. </w:t>
+        <w:t>This study utilized 598 surveys of 205 hibernacula across Michigan, the majority in the western Upper Peninsula</w:t>
+      </w:r>
+      <w:r>
+        <w:t xml:space="preserve"> (Kurta &amp; Smith 2014)</w:t>
+      </w:r>
+      <w:r>
+        <w:t xml:space="preserve">. Mine characteristics, environmental conditions, and biological data were recorded at each site. </w:t>
       </w:r>
     </w:p>
     <w:p>
@@ -566,150 +501,243 @@
         <w:spacing w:after="0"/>
       </w:pPr>
       <w:r>
-        <w:t xml:space="preserve">Data included the geological composition (ore type), the length of the main passage (passage length), and the number of levels and shafts accessible to humans. These factors were recorded to explore their relationship with hibernacula selection and bat population dynamics. </w:t>
+        <w:t>Data included the geological composition (ore type), the length of the main passage (passage length), and the number of levels and shafts accessible to humans.</w:t>
+      </w:r>
+      <w:r>
+        <w:t xml:space="preserve"> </w:t>
+      </w:r>
+    </w:p>
+    <w:p>
+      <w:pPr>
+        <w:spacing w:after="0"/>
+      </w:pPr>
+    </w:p>
+    <w:p>
+      <w:pPr>
+        <w:spacing w:after="0"/>
+      </w:pPr>
+      <w:r>
+        <w:t>Environmental Conditions:</w:t>
+      </w:r>
+    </w:p>
+    <w:p>
+      <w:pPr>
+        <w:spacing w:after="0"/>
+      </w:pPr>
+      <w:r>
+        <w:t xml:space="preserve">Environmental conditions were recorded </w:t>
+      </w:r>
+      <w:r>
+        <w:t>intermittently</w:t>
+      </w:r>
+      <w:r>
+        <w:t xml:space="preserve">, depending on </w:t>
+      </w:r>
+      <w:r>
+        <w:t xml:space="preserve">the </w:t>
+      </w:r>
+      <w:r>
+        <w:t xml:space="preserve">equipment </w:t>
+      </w:r>
+      <w:r>
+        <w:t>available at the time of the survey</w:t>
+      </w:r>
+      <w:r>
+        <w:t xml:space="preserve">. </w:t>
+      </w:r>
+      <w:r>
+        <w:t xml:space="preserve">The measurements recorded included whether the site had any </w:t>
+      </w:r>
+      <w:r>
+        <w:t xml:space="preserve">standing water at the entrance or bottom of the shaft, </w:t>
+      </w:r>
+      <w:r>
+        <w:t>external temperature, internal temperature, and relative humidity. Between 1980 and 2013, internal temperatures were recorded using mercury thermometers to measure air temperature. In 2014, laser infrared thermometers were introduced, measuring surface</w:t>
+      </w:r>
+      <w:r>
+        <w:t xml:space="preserve"> </w:t>
+      </w:r>
+      <w:r>
+        <w:t xml:space="preserve">rock temperatures. Due to inconsistencies in temperature measurement methods and equipment, a mean temperature was calculated for each site and used as the </w:t>
+      </w:r>
+      <w:r>
+        <w:lastRenderedPageBreak/>
+        <w:t xml:space="preserve">primary temperature variable. Internal relative humidity was inconsistently recorded and therefore excluded from the analysis. </w:t>
+      </w:r>
+    </w:p>
+    <w:p>
+      <w:pPr>
+        <w:spacing w:after="0"/>
+      </w:pPr>
+    </w:p>
+    <w:p>
+      <w:pPr>
+        <w:spacing w:after="0"/>
+      </w:pPr>
+      <w:r>
+        <w:t>Biological Data:</w:t>
+      </w:r>
+    </w:p>
+    <w:p>
+      <w:pPr>
+        <w:spacing w:after="0"/>
+      </w:pPr>
+      <w:r>
+        <w:t xml:space="preserve">During each survey, </w:t>
+      </w:r>
+      <w:r>
+        <w:t>the total</w:t>
+      </w:r>
+      <w:r>
+        <w:t xml:space="preserve"> number of bats </w:t>
+      </w:r>
+      <w:r>
+        <w:t xml:space="preserve">were recorded </w:t>
+      </w:r>
+      <w:r>
+        <w:t xml:space="preserve">and </w:t>
+      </w:r>
+      <w:r>
+        <w:t>identified</w:t>
+      </w:r>
+      <w:r>
+        <w:t xml:space="preserve"> </w:t>
+      </w:r>
+      <w:proofErr w:type="gramStart"/>
+      <w:r>
+        <w:t>to</w:t>
+      </w:r>
+      <w:proofErr w:type="gramEnd"/>
+      <w:r>
+        <w:t xml:space="preserve"> </w:t>
+      </w:r>
+      <w:r>
+        <w:t>species</w:t>
+      </w:r>
+      <w:r>
+        <w:t xml:space="preserve"> or genus</w:t>
+      </w:r>
+      <w:r>
+        <w:t xml:space="preserve">. The focus was on Myotis species, which included Little Brown Bats and Northern Long-Eared Bats. </w:t>
+      </w:r>
+      <w:r>
+        <w:rPr>
+          <w:i/>
+          <w:iCs/>
+        </w:rPr>
+        <w:t>Eptesicus fuscus</w:t>
+      </w:r>
+      <w:r>
+        <w:t xml:space="preserve"> (Big Brown Bats) and </w:t>
+      </w:r>
+      <w:proofErr w:type="spellStart"/>
+      <w:r>
+        <w:rPr>
+          <w:i/>
+          <w:iCs/>
+        </w:rPr>
+        <w:t>Perimyotis</w:t>
+      </w:r>
+      <w:proofErr w:type="spellEnd"/>
+      <w:r>
+        <w:rPr>
+          <w:i/>
+          <w:iCs/>
+        </w:rPr>
+        <w:t xml:space="preserve"> </w:t>
+      </w:r>
+      <w:proofErr w:type="spellStart"/>
+      <w:r>
+        <w:rPr>
+          <w:i/>
+          <w:iCs/>
+        </w:rPr>
+        <w:t>subflavus</w:t>
+      </w:r>
+      <w:proofErr w:type="spellEnd"/>
+      <w:r>
+        <w:t xml:space="preserve"> (Tri-colored Bats) were also noted but removed from the analysis because </w:t>
+      </w:r>
+      <w:r>
+        <w:rPr>
+          <w:i/>
+          <w:iCs/>
+        </w:rPr>
+        <w:t>Eptesicus fuscus</w:t>
+      </w:r>
+      <w:r>
+        <w:t xml:space="preserve"> does not experience high mortality from WNS (CITE) and </w:t>
+      </w:r>
+      <w:proofErr w:type="spellStart"/>
+      <w:r>
+        <w:rPr>
+          <w:i/>
+          <w:iCs/>
+        </w:rPr>
+        <w:t>Perimyotis</w:t>
+      </w:r>
+      <w:proofErr w:type="spellEnd"/>
+      <w:r>
+        <w:rPr>
+          <w:i/>
+          <w:iCs/>
+        </w:rPr>
+        <w:t xml:space="preserve"> </w:t>
+      </w:r>
+      <w:proofErr w:type="spellStart"/>
+      <w:r>
+        <w:rPr>
+          <w:i/>
+          <w:iCs/>
+        </w:rPr>
+        <w:t>subflavus</w:t>
+      </w:r>
+      <w:proofErr w:type="spellEnd"/>
+      <w:r>
+        <w:t xml:space="preserve"> is historically rare in our study area. Due to the lack of differentiation between Myotis species in some surveys, total Myotis counts were used as the response variable. </w:t>
       </w:r>
     </w:p>
     <w:p>
       <w:pPr>
         <w:spacing w:before="240" w:after="0"/>
       </w:pPr>
-      <w:r>
-        <w:t>Environmental Conditions:</w:t>
-      </w:r>
-    </w:p>
-    <w:p>
-      <w:pPr>
-        <w:spacing w:before="240" w:after="0"/>
-      </w:pPr>
-      <w:r>
-        <w:t xml:space="preserve">Environmental conditions were recorded </w:t>
-      </w:r>
-      <w:r>
-        <w:t>intermittently</w:t>
-      </w:r>
-      <w:r>
-        <w:t>, depending on survey equipment availability. These included the presence of standing water at the entrance o</w:t>
-      </w:r>
-      <w:r>
-        <w:t xml:space="preserve">r </w:t>
-      </w:r>
-      <w:r>
-        <w:t>shaft bottom, external temperature, internal temperature, and relative humidity. Between 1980 and 2013, internal temperatures were recorded using mercury thermometers to measure air temperature. In 2014, laser infrared thermometers were introduced, measuring surface</w:t>
+    </w:p>
+    <w:p>
+      <w:r>
+        <w:t xml:space="preserve">The first survey was conducted in 1980, but regular and consistent surveys began in 1996. To ensure that data reflected significant hibernacula, we excluded sites that were surveyed only once or had fewer than five bats recorded. This filtering resulted in </w:t>
+      </w:r>
+      <w:r>
+        <w:t>3</w:t>
+      </w:r>
+      <w:r>
+        <w:t>08</w:t>
+      </w:r>
+      <w:r>
+        <w:t xml:space="preserve"> surveys</w:t>
+      </w:r>
+      <w:r>
+        <w:t xml:space="preserve"> across</w:t>
       </w:r>
       <w:r>
         <w:t xml:space="preserve"> </w:t>
       </w:r>
       <w:r>
-        <w:t xml:space="preserve">rock temperatures. Due to inconsistencies in temperature measurement methods and equipment, a mean temperature was calculated for each site and used as the primary temperature variable. Internal relative humidity was inconsistently recorded and therefore excluded from the analysis. </w:t>
-      </w:r>
-    </w:p>
-    <w:p>
-      <w:pPr>
-        <w:spacing w:before="240" w:after="0"/>
-      </w:pPr>
-      <w:r>
-        <w:t>Biological Data:</w:t>
-      </w:r>
-    </w:p>
-    <w:p>
-      <w:pPr>
-        <w:spacing w:before="240" w:after="0"/>
-      </w:pPr>
-      <w:r>
-        <w:t xml:space="preserve">During each survey, we recorded the total number of bats and </w:t>
-      </w:r>
-      <w:r>
-        <w:t>identified</w:t>
-      </w:r>
-      <w:r>
-        <w:t xml:space="preserve"> species. The focus was on Myotis species, which included Little Brown Bats and Northern Long-Eared Bats. Eptesicus fuscus (Big Brown Bats) and </w:t>
-      </w:r>
-      <w:proofErr w:type="spellStart"/>
-      <w:r>
-        <w:rPr>
-          <w:i/>
-          <w:iCs/>
-        </w:rPr>
-        <w:t>Perimyotis</w:t>
-      </w:r>
-      <w:proofErr w:type="spellEnd"/>
-      <w:r>
-        <w:rPr>
-          <w:i/>
-          <w:iCs/>
-        </w:rPr>
-        <w:t xml:space="preserve"> </w:t>
-      </w:r>
-      <w:proofErr w:type="spellStart"/>
-      <w:r>
-        <w:rPr>
-          <w:i/>
-          <w:iCs/>
-        </w:rPr>
-        <w:t>subflavus</w:t>
-      </w:r>
-      <w:proofErr w:type="spellEnd"/>
-      <w:r>
-        <w:t xml:space="preserve"> (Tri-colored Bats) were also noted but removed from the analysis because Eptesicus fuscus does not experience high mortality from WNS (CITE) and </w:t>
-      </w:r>
-      <w:proofErr w:type="spellStart"/>
-      <w:r>
-        <w:rPr>
-          <w:i/>
-          <w:iCs/>
-        </w:rPr>
-        <w:t>Perimyotis</w:t>
-      </w:r>
-      <w:proofErr w:type="spellEnd"/>
-      <w:r>
-        <w:rPr>
-          <w:i/>
-          <w:iCs/>
-        </w:rPr>
-        <w:t xml:space="preserve"> </w:t>
-      </w:r>
-      <w:proofErr w:type="spellStart"/>
-      <w:r>
-        <w:rPr>
-          <w:i/>
-          <w:iCs/>
-        </w:rPr>
-        <w:t>subflavus</w:t>
-      </w:r>
-      <w:proofErr w:type="spellEnd"/>
-      <w:r>
-        <w:t xml:space="preserve"> is historically rare in our study area. Due to the lack of differentiation between Myotis species in some surveys, total Myotis counts were used as the response variable. </w:t>
-      </w:r>
-    </w:p>
-    <w:p>
-      <w:pPr>
-        <w:spacing w:before="240" w:after="0"/>
-      </w:pPr>
-    </w:p>
-    <w:p>
-      <w:r>
-        <w:t xml:space="preserve">The first survey was conducted in 1980, but regular and consistent surveys began in 1996. To ensure that data reflected significant hibernacula, we excluded sites that were surveyed only once or had fewer than five bats recorded. This filtering resulted in </w:t>
-      </w:r>
-      <w:r>
-        <w:t>3</w:t>
-      </w:r>
-      <w:r>
-        <w:t>08</w:t>
-      </w:r>
-      <w:r>
-        <w:t xml:space="preserve"> surveys</w:t>
-      </w:r>
-      <w:r>
-        <w:t xml:space="preserve"> across</w:t>
-      </w:r>
-      <w:r>
-        <w:t xml:space="preserve"> </w:t>
-      </w:r>
-      <w:r>
         <w:t>42</w:t>
       </w:r>
       <w:r>
-        <w:t xml:space="preserve"> sites, which were included in the analysis. </w:t>
+        <w:t xml:space="preserve"> sites, which were included in </w:t>
+      </w:r>
+      <w:r>
+        <w:t>some</w:t>
+      </w:r>
+      <w:r>
+        <w:t xml:space="preserve"> analys</w:t>
+      </w:r>
+      <w:r>
+        <w:t>e</w:t>
+      </w:r>
+      <w:r>
+        <w:t xml:space="preserve">s. </w:t>
       </w:r>
     </w:p>
     <w:p>
@@ -744,30 +772,65 @@
         <w:t>33</w:t>
       </w:r>
       <w:r>
-        <w:t xml:space="preserve"> sites that have </w:t>
-      </w:r>
-      <w:r>
-        <w:t>adequate data</w:t>
-      </w:r>
-      <w:r>
-        <w:t xml:space="preserve"> showing the population declines caused by WNS of which 23 of those sites </w:t>
-      </w:r>
-      <w:r>
-        <w:t xml:space="preserve">have recovering populations of Myotis. </w:t>
-      </w:r>
+        <w:t xml:space="preserve"> </w:t>
+      </w:r>
+      <w:r>
+        <w:t xml:space="preserve">hibernacula </w:t>
+      </w:r>
+      <w:r>
+        <w:t xml:space="preserve">sites that have </w:t>
+      </w:r>
+      <w:r>
+        <w:t xml:space="preserve">adequate </w:t>
+      </w:r>
+      <w:r>
+        <w:t xml:space="preserve">survey </w:t>
+      </w:r>
+      <w:r>
+        <w:t>data</w:t>
+      </w:r>
+      <w:r>
+        <w:t xml:space="preserve"> </w:t>
+      </w:r>
+      <w:r>
+        <w:t xml:space="preserve">pre- and post-WNS </w:t>
+      </w:r>
+      <w:r>
+        <w:t xml:space="preserve">of which 23 of those sites </w:t>
+      </w:r>
+      <w:r>
+        <w:t>have recovering populations of Myotis.</w:t>
+      </w:r>
+    </w:p>
+    <w:p>
+      <w:pPr>
+        <w:spacing w:after="0"/>
+      </w:pPr>
       <w:r>
         <w:t>W</w:t>
       </w:r>
       <w:r>
-        <w:t xml:space="preserve">e calculated population crash rate for each site using the formula: </w:t>
-      </w:r>
-    </w:p>
-    <w:p>
+        <w:t xml:space="preserve">e calculated </w:t>
+      </w:r>
+      <w:r>
+        <w:t>the population</w:t>
+      </w:r>
+      <w:r>
+        <w:t xml:space="preserve"> crash rate using the formula: </w:t>
+      </w:r>
+    </w:p>
+    <w:p>
+      <w:pPr>
+        <w:spacing w:after="0"/>
+      </w:pPr>
       <w:r>
         <w:t xml:space="preserve">Population Crash Rate = 1 – (Minimum Survey Count / Mean Survey Count Before WNS). </w:t>
       </w:r>
     </w:p>
     <w:p>
+      <w:pPr>
+        <w:spacing w:before="240"/>
+      </w:pPr>
       <w:r>
         <w:t>This captures the overall population decline from a “stead</w:t>
       </w:r>
@@ -775,7 +838,12 @@
         <w:t>y</w:t>
       </w:r>
       <w:r>
-        <w:t xml:space="preserve"> state” before WNS to the minimum number of bats surveyed after the introduction of Pd. We calculated the slope of recovery by first normalizing bat counts at each site to a range of [0, 1] using the formula: </w:t>
+        <w:t xml:space="preserve"> state” before WNS to the minimum number of bats surveyed after the introduction of Pd. </w:t>
+      </w:r>
+    </w:p>
+    <w:p>
+      <w:r>
+        <w:t xml:space="preserve">We calculated the slope of recovery by first normalizing bat counts at each site to a range of [0, 1] using the formula: </w:t>
       </w:r>
     </w:p>
     <w:p>
@@ -806,7 +874,19 @@
         <w:t xml:space="preserve"> count </w:t>
       </w:r>
       <w:r>
-        <w:t xml:space="preserve">before WNS (steady state) </w:t>
+        <w:t xml:space="preserve">before WNS </w:t>
+      </w:r>
+      <w:r>
+        <w:t>“</w:t>
+      </w:r>
+      <w:r>
+        <w:t>steady state</w:t>
+      </w:r>
+      <w:r>
+        <w:t>”</w:t>
+      </w:r>
+      <w:r>
+        <w:t xml:space="preserve"> </w:t>
       </w:r>
       <w:r>
         <w:t xml:space="preserve">at each site is standardized to 1 and the minimum count to 0. We then fit a linear regression of normalized count against relative year (where year 0 </w:t>
@@ -869,6 +949,7 @@
           <w:b/>
           <w:bCs/>
         </w:rPr>
+        <w:lastRenderedPageBreak/>
         <w:t>LM</w:t>
       </w:r>
       <w:r>
@@ -882,7 +963,6 @@
         <w:t xml:space="preserve">slope of recovery ~ population crash. </w:t>
       </w:r>
     </w:p>
-    <w:p/>
     <w:p>
       <w:pPr>
         <w:pStyle w:val="Heading3"/>
@@ -896,7 +976,13 @@
         <w:t xml:space="preserve">After processing the data, we constructed </w:t>
       </w:r>
       <w:r>
-        <w:t xml:space="preserve">two separate set of </w:t>
+        <w:t xml:space="preserve">two separate </w:t>
+      </w:r>
+      <w:r>
+        <w:t>sets</w:t>
+      </w:r>
+      <w:r>
+        <w:t xml:space="preserve"> of </w:t>
       </w:r>
       <w:r>
         <w:t>models</w:t>
@@ -957,8 +1043,16 @@
       </w:r>
     </w:p>
     <w:p>
-      <w:r>
-        <w:t xml:space="preserve">The second, we used the </w:t>
+      <w:proofErr w:type="gramStart"/>
+      <w:r>
+        <w:t>The s</w:t>
+      </w:r>
+      <w:r>
+        <w:t>econd</w:t>
+      </w:r>
+      <w:proofErr w:type="gramEnd"/>
+      <w:r>
+        <w:t xml:space="preserve">, we used the </w:t>
       </w:r>
       <w:r>
         <w:t>Student T-</w:t>
@@ -975,7 +1069,6 @@
     </w:p>
     <w:p>
       <w:r>
-        <w:lastRenderedPageBreak/>
         <w:t xml:space="preserve">We fit models </w:t>
       </w:r>
       <w:r>
@@ -996,10 +1089,35 @@
         <w:t>)</w:t>
       </w:r>
       <w:r>
+        <w:t xml:space="preserve"> (</w:t>
+      </w:r>
+      <w:proofErr w:type="spellStart"/>
+      <w:r>
+        <w:t>B</w:t>
+      </w:r>
+      <w:r>
+        <w:t>ü</w:t>
+      </w:r>
+      <w:r>
+        <w:t>rkner</w:t>
+      </w:r>
+      <w:proofErr w:type="spellEnd"/>
+      <w:r>
+        <w:t xml:space="preserve"> 2017)</w:t>
+      </w:r>
+      <w:r>
         <w:t>. We assumed weakly informative prior</w:t>
       </w:r>
       <w:r>
-        <w:t xml:space="preserve">s (Normal (0,1)) for the intercept and slope. </w:t>
+        <w:t xml:space="preserve">s (Normal (0,1)) for the </w:t>
+      </w:r>
+      <w:proofErr w:type="gramStart"/>
+      <w:r>
+        <w:t>intercept</w:t>
+      </w:r>
+      <w:proofErr w:type="gramEnd"/>
+      <w:r>
+        <w:t xml:space="preserve"> and slope. </w:t>
       </w:r>
       <w:r>
         <w:t>We ran 4000 iterations</w:t>
@@ -1016,7 +1134,7 @@
         <w:t xml:space="preserve"> of 0.99. All models showed convergence with R-hat values close to 1</w:t>
       </w:r>
       <w:r>
-        <w:t xml:space="preserve">. </w:t>
+        <w:t>.</w:t>
       </w:r>
     </w:p>
     <w:p>
@@ -1122,6 +1240,9 @@
       <w:r>
         <w:t>s</w:t>
       </w:r>
+      <w:r>
+        <w:t>:</w:t>
+      </w:r>
     </w:p>
     <w:p>
       <w:r>
@@ -1239,6 +1360,7 @@
         <w:t xml:space="preserve">sites with environmental conditions conducive to Pd growth will exhibit a correlation between the rates of population decline and subsequent recovery. </w:t>
       </w:r>
       <w:r>
+        <w:lastRenderedPageBreak/>
         <w:t>The si</w:t>
       </w:r>
       <w:r>
@@ -1275,6 +1397,52 @@
     <w:p>
       <w:r>
         <w:t xml:space="preserve"> </w:t>
+      </w:r>
+      <w:r>
+        <w:rPr>
+          <w:noProof/>
+        </w:rPr>
+        <w:drawing>
+          <wp:inline distT="0" distB="0" distL="0" distR="0" wp14:anchorId="37C74D32" wp14:editId="57E7BEB6">
+            <wp:extent cx="5943600" cy="4457700"/>
+            <wp:effectExtent l="0" t="0" r="0" b="0"/>
+            <wp:docPr id="1863954446" name="Picture 1" descr="A graph of a recovery rate and the population crash&#10;&#10;Description automatically generated"/>
+            <wp:cNvGraphicFramePr>
+              <a:graphicFrameLocks xmlns:a="http://schemas.openxmlformats.org/drawingml/2006/main" noChangeAspect="1"/>
+            </wp:cNvGraphicFramePr>
+            <a:graphic xmlns:a="http://schemas.openxmlformats.org/drawingml/2006/main">
+              <a:graphicData uri="http://schemas.openxmlformats.org/drawingml/2006/picture">
+                <pic:pic xmlns:pic="http://schemas.openxmlformats.org/drawingml/2006/picture">
+                  <pic:nvPicPr>
+                    <pic:cNvPr id="1863954446" name="Picture 1" descr="A graph of a recovery rate and the population crash&#10;&#10;Description automatically generated"/>
+                    <pic:cNvPicPr/>
+                  </pic:nvPicPr>
+                  <pic:blipFill>
+                    <a:blip r:embed="rId6" cstate="print">
+                      <a:extLst>
+                        <a:ext uri="{28A0092B-C50C-407E-A947-70E740481C1C}">
+                          <a14:useLocalDpi xmlns:a14="http://schemas.microsoft.com/office/drawing/2010/main" val="0"/>
+                        </a:ext>
+                      </a:extLst>
+                    </a:blip>
+                    <a:stretch>
+                      <a:fillRect/>
+                    </a:stretch>
+                  </pic:blipFill>
+                  <pic:spPr>
+                    <a:xfrm>
+                      <a:off x="0" y="0"/>
+                      <a:ext cx="5943600" cy="4457700"/>
+                    </a:xfrm>
+                    <a:prstGeom prst="rect">
+                      <a:avLst/>
+                    </a:prstGeom>
+                  </pic:spPr>
+                </pic:pic>
+              </a:graphicData>
+            </a:graphic>
+          </wp:inline>
+        </w:drawing>
       </w:r>
     </w:p>
     <w:p>
@@ -1352,7 +1520,6 @@
         <w:t>structure compared to model 2 and model 3, which included additional covariates without improving predictive performance.</w:t>
       </w:r>
     </w:p>
-    <w:p/>
     <w:p>
       <w:r>
         <w:t xml:space="preserve">This model </w:t>
@@ -1378,7 +1545,13 @@
     </w:p>
     <w:p>
       <w:r>
-        <w:t>The posterior mean estimate for the effect of mean temperature on crash rate was 0.</w:t>
+        <w:t xml:space="preserve">The posterior mean estimate for the effect of mean temperature on crash rate was </w:t>
+      </w:r>
+      <w:r>
+        <w:t>-</w:t>
+      </w:r>
+      <w:r>
+        <w:t>0.</w:t>
       </w:r>
       <w:r>
         <w:t xml:space="preserve">23 </w:t>
@@ -1393,7 +1566,11 @@
         <w:t>suggesting that higher mean temperatures are associated with a</w:t>
       </w:r>
       <w:r>
-        <w:t>n increase in crash rate</w:t>
+        <w:t xml:space="preserve">n increase </w:t>
+      </w:r>
+      <w:r>
+        <w:lastRenderedPageBreak/>
+        <w:t>in crash rate</w:t>
       </w:r>
       <w:r>
         <w:t xml:space="preserve"> (Table 2)</w:t>
@@ -1418,6 +1595,52 @@
       <w:pPr>
         <w:keepNext/>
       </w:pPr>
+      <w:r>
+        <w:rPr>
+          <w:noProof/>
+        </w:rPr>
+        <w:drawing>
+          <wp:inline distT="0" distB="0" distL="0" distR="0" wp14:anchorId="130202BE" wp14:editId="5418D672">
+            <wp:extent cx="5943600" cy="4457700"/>
+            <wp:effectExtent l="0" t="0" r="0" b="0"/>
+            <wp:docPr id="946104239" name="Picture 2" descr="A graph of a graph showing the temperature of a car&#10;&#10;Description automatically generated with medium confidence"/>
+            <wp:cNvGraphicFramePr>
+              <a:graphicFrameLocks xmlns:a="http://schemas.openxmlformats.org/drawingml/2006/main" noChangeAspect="1"/>
+            </wp:cNvGraphicFramePr>
+            <a:graphic xmlns:a="http://schemas.openxmlformats.org/drawingml/2006/main">
+              <a:graphicData uri="http://schemas.openxmlformats.org/drawingml/2006/picture">
+                <pic:pic xmlns:pic="http://schemas.openxmlformats.org/drawingml/2006/picture">
+                  <pic:nvPicPr>
+                    <pic:cNvPr id="946104239" name="Picture 2" descr="A graph of a graph showing the temperature of a car&#10;&#10;Description automatically generated with medium confidence"/>
+                    <pic:cNvPicPr/>
+                  </pic:nvPicPr>
+                  <pic:blipFill>
+                    <a:blip r:embed="rId7" cstate="print">
+                      <a:extLst>
+                        <a:ext uri="{28A0092B-C50C-407E-A947-70E740481C1C}">
+                          <a14:useLocalDpi xmlns:a14="http://schemas.microsoft.com/office/drawing/2010/main" val="0"/>
+                        </a:ext>
+                      </a:extLst>
+                    </a:blip>
+                    <a:stretch>
+                      <a:fillRect/>
+                    </a:stretch>
+                  </pic:blipFill>
+                  <pic:spPr>
+                    <a:xfrm>
+                      <a:off x="0" y="0"/>
+                      <a:ext cx="5943600" cy="4457700"/>
+                    </a:xfrm>
+                    <a:prstGeom prst="rect">
+                      <a:avLst/>
+                    </a:prstGeom>
+                  </pic:spPr>
+                </pic:pic>
+              </a:graphicData>
+            </a:graphic>
+          </wp:inline>
+        </w:drawing>
+      </w:r>
     </w:p>
     <w:p>
       <w:pPr>
@@ -1438,10 +1661,16 @@
         <w:t>. The relationship between population crash rates (1 - (Minimum count / Maximum count)) and mean temperature. Colder sites had significantly smaller population crashes compared to warmer sites.</w:t>
       </w:r>
       <w:r>
-        <w:t xml:space="preserve"> The green line represents the posterior mean estimate from the final Bayesian model (Model 1)</w:t>
-      </w:r>
-      <w:r>
-        <w:t xml:space="preserve">. The size of the points represent the mean population size for each site before WNS. </w:t>
+        <w:t xml:space="preserve"> The green line represents the posterior mean estimate from the final Bayesian model</w:t>
+      </w:r>
+      <w:r>
+        <w:t xml:space="preserve"> (Crash rate ~ Mean Temperature)</w:t>
+      </w:r>
+      <w:r>
+        <w:t xml:space="preserve">. </w:t>
+      </w:r>
+      <w:r>
+        <w:t xml:space="preserve">The size of the points represent the mean population size for each site before WNS. </w:t>
       </w:r>
     </w:p>
     <w:p/>
@@ -1488,230 +1717,1045 @@
         <w:t>), suggesting that higher mean temperatures are associated with a decrease in recovery rate</w:t>
       </w:r>
       <w:r>
-        <w:t xml:space="preserve">, however, not statistically significant (credible interval overlaps with 0. </w:t>
+        <w:t>, however, not statistically significant (credible interval overlaps with 0</w:t>
+      </w:r>
+      <w:r>
+        <w:t>).</w:t>
+      </w:r>
+    </w:p>
+    <w:p>
+      <w:pPr>
+        <w:keepNext/>
+      </w:pPr>
+      <w:r>
+        <w:rPr>
+          <w:noProof/>
+        </w:rPr>
+        <w:lastRenderedPageBreak/>
+        <w:drawing>
+          <wp:inline distT="0" distB="0" distL="0" distR="0" wp14:anchorId="6D972983" wp14:editId="095A9D00">
+            <wp:extent cx="5943600" cy="4457700"/>
+            <wp:effectExtent l="0" t="0" r="0" b="0"/>
+            <wp:docPr id="673928975" name="Picture 3" descr="A graph of a curve&#10;&#10;Description automatically generated"/>
+            <wp:cNvGraphicFramePr>
+              <a:graphicFrameLocks xmlns:a="http://schemas.openxmlformats.org/drawingml/2006/main" noChangeAspect="1"/>
+            </wp:cNvGraphicFramePr>
+            <a:graphic xmlns:a="http://schemas.openxmlformats.org/drawingml/2006/main">
+              <a:graphicData uri="http://schemas.openxmlformats.org/drawingml/2006/picture">
+                <pic:pic xmlns:pic="http://schemas.openxmlformats.org/drawingml/2006/picture">
+                  <pic:nvPicPr>
+                    <pic:cNvPr id="673928975" name="Picture 3" descr="A graph of a curve&#10;&#10;Description automatically generated"/>
+                    <pic:cNvPicPr/>
+                  </pic:nvPicPr>
+                  <pic:blipFill>
+                    <a:blip r:embed="rId8" cstate="print">
+                      <a:extLst>
+                        <a:ext uri="{28A0092B-C50C-407E-A947-70E740481C1C}">
+                          <a14:useLocalDpi xmlns:a14="http://schemas.microsoft.com/office/drawing/2010/main" val="0"/>
+                        </a:ext>
+                      </a:extLst>
+                    </a:blip>
+                    <a:stretch>
+                      <a:fillRect/>
+                    </a:stretch>
+                  </pic:blipFill>
+                  <pic:spPr>
+                    <a:xfrm>
+                      <a:off x="0" y="0"/>
+                      <a:ext cx="5943600" cy="4457700"/>
+                    </a:xfrm>
+                    <a:prstGeom prst="rect">
+                      <a:avLst/>
+                    </a:prstGeom>
+                  </pic:spPr>
+                </pic:pic>
+              </a:graphicData>
+            </a:graphic>
+          </wp:inline>
+        </w:drawing>
+      </w:r>
+    </w:p>
+    <w:p>
+      <w:pPr>
+        <w:pStyle w:val="Caption"/>
+      </w:pPr>
+      <w:r>
+        <w:t xml:space="preserve">Figure </w:t>
+      </w:r>
+      <w:fldSimple w:instr=" SEQ Figure \* ARABIC ">
+        <w:r>
+          <w:rPr>
+            <w:noProof/>
+          </w:rPr>
+          <w:t>3</w:t>
+        </w:r>
+      </w:fldSimple>
+      <w:r>
+        <w:t xml:space="preserve">. </w:t>
+      </w:r>
+      <w:r>
+        <w:t xml:space="preserve">The relationship between population recovery rates and mean temperature. Colder sites have faster recovery rates compared to warmer sites, however, not </w:t>
+      </w:r>
+      <w:r>
+        <w:t xml:space="preserve">statistically significant. The blue line represents the posterior mean </w:t>
+      </w:r>
+      <w:proofErr w:type="spellStart"/>
+      <w:r>
+        <w:t>estiamte</w:t>
+      </w:r>
+      <w:proofErr w:type="spellEnd"/>
+      <w:r>
+        <w:t xml:space="preserve"> from the final </w:t>
+      </w:r>
+      <w:proofErr w:type="spellStart"/>
+      <w:r>
+        <w:t>bayesian</w:t>
+      </w:r>
+      <w:proofErr w:type="spellEnd"/>
+      <w:r>
+        <w:t xml:space="preserve"> model (Slope </w:t>
+      </w:r>
+      <w:r>
+        <w:t xml:space="preserve">~ Mean Temperature). </w:t>
+      </w:r>
+    </w:p>
+    <w:p>
+      <w:pPr>
+        <w:pStyle w:val="Heading3"/>
+      </w:pPr>
+      <w:r>
+        <w:t xml:space="preserve">Hypothesis 3. </w:t>
+      </w:r>
+    </w:p>
+    <w:p>
+      <w:r>
+        <w:t xml:space="preserve">The best model was </w:t>
+      </w:r>
+      <w:r>
+        <w:t>(proportion</w:t>
+      </w:r>
+      <w:r>
+        <w:t xml:space="preserve"> of bats ~ mean temperature </w:t>
+      </w:r>
+      <w:r>
+        <w:t>+ mean temperature</w:t>
+      </w:r>
+      <w:r>
+        <w:rPr>
+          <w:vertAlign w:val="superscript"/>
+        </w:rPr>
+        <w:t>2</w:t>
+      </w:r>
+      <w:r>
+        <w:t>).</w:t>
+      </w:r>
+      <w:r>
+        <w:t xml:space="preserve"> We found that on average sites that had colder mean temperatures held a higher proportion of </w:t>
+      </w:r>
+      <w:r>
+        <w:t>LBB</w:t>
+      </w:r>
+      <w:r>
+        <w:t xml:space="preserve"> after the introduction of WNS (adjusted R</w:t>
+      </w:r>
+      <w:r>
+        <w:rPr>
+          <w:vertAlign w:val="superscript"/>
+        </w:rPr>
+        <w:t>2</w:t>
+      </w:r>
+      <w:r>
+        <w:t xml:space="preserve"> = 0.</w:t>
+      </w:r>
+      <w:r>
+        <w:t>3171</w:t>
+      </w:r>
+      <w:r>
+        <w:t>, p-value = 0.00106</w:t>
+      </w:r>
+      <w:r>
+        <w:t xml:space="preserve">). </w:t>
+      </w:r>
+      <w:r>
+        <w:t>Because of the</w:t>
+      </w:r>
+      <w:r>
+        <w:t xml:space="preserve">ir </w:t>
+      </w:r>
+      <w:r>
+        <w:t xml:space="preserve">low reproductive rate of </w:t>
+      </w:r>
+      <w:r>
+        <w:t>LBB</w:t>
+      </w:r>
+      <w:r>
+        <w:t xml:space="preserve"> this must be due to some migration to co</w:t>
+      </w:r>
+      <w:r>
+        <w:t>ol</w:t>
+      </w:r>
+      <w:r>
+        <w:t xml:space="preserve">er sites rather than purely reproduction. </w:t>
+      </w:r>
+    </w:p>
+    <w:p/>
+    <w:p>
+      <w:pPr>
+        <w:keepNext/>
+      </w:pPr>
+      <w:r>
+        <w:rPr>
+          <w:noProof/>
+        </w:rPr>
+        <w:lastRenderedPageBreak/>
+        <w:drawing>
+          <wp:inline distT="0" distB="0" distL="0" distR="0" wp14:anchorId="7C8E6DB8" wp14:editId="07E2E3F8">
+            <wp:extent cx="5943600" cy="4457700"/>
+            <wp:effectExtent l="0" t="0" r="0" b="0"/>
+            <wp:docPr id="1875968018" name="Picture 4" descr="A graph of a graph showing the temperature of a bat&#10;&#10;Description automatically generated with medium confidence"/>
+            <wp:cNvGraphicFramePr>
+              <a:graphicFrameLocks xmlns:a="http://schemas.openxmlformats.org/drawingml/2006/main" noChangeAspect="1"/>
+            </wp:cNvGraphicFramePr>
+            <a:graphic xmlns:a="http://schemas.openxmlformats.org/drawingml/2006/main">
+              <a:graphicData uri="http://schemas.openxmlformats.org/drawingml/2006/picture">
+                <pic:pic xmlns:pic="http://schemas.openxmlformats.org/drawingml/2006/picture">
+                  <pic:nvPicPr>
+                    <pic:cNvPr id="1875968018" name="Picture 4" descr="A graph of a graph showing the temperature of a bat&#10;&#10;Description automatically generated with medium confidence"/>
+                    <pic:cNvPicPr/>
+                  </pic:nvPicPr>
+                  <pic:blipFill>
+                    <a:blip r:embed="rId9" cstate="print">
+                      <a:extLst>
+                        <a:ext uri="{28A0092B-C50C-407E-A947-70E740481C1C}">
+                          <a14:useLocalDpi xmlns:a14="http://schemas.microsoft.com/office/drawing/2010/main" val="0"/>
+                        </a:ext>
+                      </a:extLst>
+                    </a:blip>
+                    <a:stretch>
+                      <a:fillRect/>
+                    </a:stretch>
+                  </pic:blipFill>
+                  <pic:spPr>
+                    <a:xfrm>
+                      <a:off x="0" y="0"/>
+                      <a:ext cx="5943600" cy="4457700"/>
+                    </a:xfrm>
+                    <a:prstGeom prst="rect">
+                      <a:avLst/>
+                    </a:prstGeom>
+                  </pic:spPr>
+                </pic:pic>
+              </a:graphicData>
+            </a:graphic>
+          </wp:inline>
+        </w:drawing>
+      </w:r>
+    </w:p>
+    <w:p>
+      <w:pPr>
+        <w:pStyle w:val="Caption"/>
+      </w:pPr>
+      <w:r>
+        <w:t xml:space="preserve">Figure </w:t>
+      </w:r>
+      <w:fldSimple w:instr=" SEQ Figure \* ARABIC ">
+        <w:r>
+          <w:rPr>
+            <w:noProof/>
+          </w:rPr>
+          <w:t>4</w:t>
+        </w:r>
+      </w:fldSimple>
+      <w:r>
+        <w:t xml:space="preserve">. </w:t>
+      </w:r>
+      <w:r>
+        <w:t>The figure represents the proportion of bats for each site from two periods</w:t>
+      </w:r>
+      <w:r>
+        <w:t xml:space="preserve"> (After WNS proportions – Before WNS proportions).</w:t>
+      </w:r>
+      <w:r>
+        <w:t xml:space="preserve"> </w:t>
+      </w:r>
+      <w:r>
+        <w:t>B</w:t>
+      </w:r>
+      <w:r>
+        <w:t xml:space="preserve">lue dots indicate </w:t>
+      </w:r>
+      <w:r>
+        <w:t>sites where the proportion of bats increased</w:t>
+      </w:r>
+      <w:r>
+        <w:t xml:space="preserve"> post-WNS, while red dots represent sites with a decreased proportion of bats post-WNS. </w:t>
+      </w:r>
+      <w:r>
+        <w:t xml:space="preserve">The x-axis represents the mean temperature of </w:t>
+      </w:r>
+      <w:r>
+        <w:t>each</w:t>
+      </w:r>
+      <w:r>
+        <w:t xml:space="preserve"> site</w:t>
+      </w:r>
+      <w:r>
+        <w:t xml:space="preserve">, the black line is the best-fit quadratic regression </w:t>
+      </w:r>
+      <w:proofErr w:type="gramStart"/>
+      <w:r>
+        <w:t xml:space="preserve">model </w:t>
+      </w:r>
+      <w:r>
+        <w:t xml:space="preserve"> </w:t>
+      </w:r>
+      <w:r>
+        <w:t>(</w:t>
+      </w:r>
+      <w:proofErr w:type="gramEnd"/>
+      <w:r>
+        <w:t>proportion of bats ~ mean temperature + mean temperature</w:t>
+      </w:r>
+      <w:r>
+        <w:rPr>
+          <w:vertAlign w:val="superscript"/>
+        </w:rPr>
+        <w:t>2</w:t>
+      </w:r>
+      <w:r>
+        <w:t>)</w:t>
+      </w:r>
+      <w:r>
+        <w:t>, with the shaded region</w:t>
+      </w:r>
+      <w:r>
+        <w:t xml:space="preserve"> showing the 95% confidence interval. Adjusted r</w:t>
+      </w:r>
+      <w:r>
+        <w:rPr>
+          <w:vertAlign w:val="superscript"/>
+        </w:rPr>
+        <w:t>2</w:t>
+      </w:r>
+      <w:r>
+        <w:t xml:space="preserve"> = 0.3171, p-value = 0.00106.</w:t>
+      </w:r>
+    </w:p>
+    <w:p>
+      <w:pPr>
+        <w:rPr>
+          <w:rFonts w:asciiTheme="majorHAnsi" w:hAnsiTheme="majorHAnsi"/>
+          <w:sz w:val="28"/>
+          <w:szCs w:val="28"/>
+        </w:rPr>
+      </w:pPr>
+      <w:r>
+        <w:rPr>
+          <w:rFonts w:asciiTheme="majorHAnsi" w:hAnsiTheme="majorHAnsi"/>
+          <w:sz w:val="28"/>
+          <w:szCs w:val="28"/>
+        </w:rPr>
+        <w:t>Discussion</w:t>
+      </w:r>
+    </w:p>
+    <w:p>
+      <w:r>
+        <w:t>Since the emergence of Pd, cave-dwelling bat populations have declined by as much as 9</w:t>
+      </w:r>
+      <w:r>
+        <w:t>0</w:t>
+      </w:r>
+      <w:r>
+        <w:t>%</w:t>
+      </w:r>
+      <w:r>
+        <w:t xml:space="preserve"> (Kurta and Smith 2020)</w:t>
+      </w:r>
+      <w:r>
+        <w:t xml:space="preserve">. This devastating impact has prompted scientists and wildlife managers to develop strategies aimed at mitigating the disease’s effects and promoting the recovery of affected populations. </w:t>
+      </w:r>
+    </w:p>
+    <w:p>
+      <w:r>
+        <w:t xml:space="preserve">Various techniques have been explored, including fumigation, inoculation, </w:t>
+      </w:r>
+      <w:r>
+        <w:t xml:space="preserve">vaccination, </w:t>
+      </w:r>
+      <w:r>
+        <w:t>and UV treatment, each showing various degrees of success</w:t>
+      </w:r>
+      <w:r>
+        <w:t xml:space="preserve"> (</w:t>
+      </w:r>
+      <w:r>
+        <w:t xml:space="preserve">Gabriel et al. 2018; Padhi et al </w:t>
+      </w:r>
+      <w:r>
+        <w:t xml:space="preserve">2018; Micalizzi &amp; Smith 2020; </w:t>
+      </w:r>
+      <w:proofErr w:type="spellStart"/>
+      <w:r>
+        <w:t>Rusman</w:t>
+      </w:r>
+      <w:proofErr w:type="spellEnd"/>
+      <w:r>
+        <w:t xml:space="preserve"> et al. 2020; </w:t>
+      </w:r>
+      <w:r>
+        <w:t>Hoyt et al. 2017</w:t>
+      </w:r>
+      <w:r>
+        <w:t xml:space="preserve">, 2019; </w:t>
+      </w:r>
+      <w:r>
+        <w:t xml:space="preserve">Palmer et al. 2018; Hartman et al. 2020; Kwait et al. 2022; </w:t>
+      </w:r>
+      <w:r>
+        <w:t>Rocke et al. 2019; McGuire et al. 2019)</w:t>
+      </w:r>
+      <w:r>
+        <w:t xml:space="preserve">. </w:t>
+      </w:r>
+    </w:p>
+    <w:p>
+      <w:r>
+        <w:lastRenderedPageBreak/>
+        <w:t xml:space="preserve">Our findings show that bats in cooler hibernacula tend to be more resilient to Pd infection. This is likely due to the temperature-dependent growth rate of the fungus, as temperatures around 4 </w:t>
+      </w:r>
+      <w:r>
+        <w:rPr>
+          <w:rFonts w:ascii="Times New Roman" w:hAnsi="Times New Roman" w:cs="Times New Roman"/>
+        </w:rPr>
+        <w:t>℃</w:t>
+      </w:r>
+      <w:r>
+        <w:t xml:space="preserve"> inhibit its growth while still supporting bat hibernation. The relationship between cooler microclimate selection and increased survival has likely exerted strong evolutionary pressures, driving bats to hibernate in cooler conditions. Understanding these adaptive responses, while simultaneously developing methods to manipulate hibernacula</w:t>
+      </w:r>
+      <w:r>
+        <w:t xml:space="preserve"> temperatures to enhance overwintering survival, representing a pressing line of inquiry. </w:t>
+      </w:r>
+    </w:p>
+    <w:p>
+      <w:r>
+        <w:t>Our first hypothesis</w:t>
+      </w:r>
+      <w:r>
+        <w:t xml:space="preserve"> </w:t>
+      </w:r>
+      <w:r>
+        <w:t xml:space="preserve">explored the </w:t>
+      </w:r>
+      <w:r>
+        <w:t xml:space="preserve">relationship between </w:t>
+      </w:r>
+      <w:r>
+        <w:t xml:space="preserve">the slope of recovery rate for each hibernacula site and the </w:t>
+      </w:r>
+      <w:r>
+        <w:t xml:space="preserve">population crash rate. </w:t>
+      </w:r>
+      <w:r>
+        <w:t>The results</w:t>
+      </w:r>
+      <w:r>
+        <w:t xml:space="preserve"> </w:t>
+      </w:r>
+      <w:r>
+        <w:t>indicate</w:t>
+      </w:r>
+      <w:r>
+        <w:t xml:space="preserve"> that</w:t>
+      </w:r>
+      <w:r>
+        <w:t xml:space="preserve"> sites</w:t>
+      </w:r>
+      <w:r>
+        <w:t xml:space="preserve"> with a lower population crash rate also </w:t>
+      </w:r>
+      <w:r>
+        <w:t xml:space="preserve">exhibited </w:t>
+      </w:r>
+      <w:r>
+        <w:t xml:space="preserve">higher recovery rates. </w:t>
+      </w:r>
+      <w:r>
+        <w:t xml:space="preserve">This recovery could partly be attributed to the presence of more bats in the sites following the crash. However, this does not fully explain why these sites had a less severe crash initially and then demonstrated a faster recovery. </w:t>
+      </w:r>
+      <w:r>
+        <w:t>To address this, we used our second hypothesis to examine the microclimate conditions within these hibernacula that contributed to a less severe population crash</w:t>
+      </w:r>
+      <w:r>
+        <w:t>. Our first hypothesis suggests that the same microclimate conditions that helped reduce the severity of the population crash</w:t>
+      </w:r>
+      <w:r>
+        <w:t xml:space="preserve"> after the introduction </w:t>
+      </w:r>
+      <w:r>
+        <w:rPr>
+          <w:i/>
+          <w:iCs/>
+        </w:rPr>
+        <w:t xml:space="preserve">Pseudogymnoascus </w:t>
+      </w:r>
+      <w:proofErr w:type="spellStart"/>
+      <w:r>
+        <w:rPr>
+          <w:i/>
+          <w:iCs/>
+        </w:rPr>
+        <w:t>destructans</w:t>
+      </w:r>
+      <w:proofErr w:type="spellEnd"/>
+      <w:r>
+        <w:rPr>
+          <w:i/>
+          <w:iCs/>
+        </w:rPr>
+        <w:t xml:space="preserve"> </w:t>
+      </w:r>
+      <w:r>
+        <w:t>(Pd) are also the factors that enable bats to recover.</w:t>
+      </w:r>
+      <w:r>
+        <w:t xml:space="preserve"> This finding </w:t>
+      </w:r>
+      <w:r>
+        <w:t xml:space="preserve">becomes even more clear when we only include hibernacula that are recovering by removing those sites that </w:t>
+      </w:r>
+      <w:r>
+        <w:t>have not recovered from their initial population crash.</w:t>
+      </w:r>
+      <w:r>
+        <w:t xml:space="preserve"> Th</w:t>
+      </w:r>
+      <w:r>
+        <w:t>e</w:t>
+      </w:r>
+      <w:r>
+        <w:t>s</w:t>
+      </w:r>
+      <w:r>
+        <w:t>e</w:t>
+      </w:r>
+      <w:r>
+        <w:t xml:space="preserve"> finding</w:t>
+      </w:r>
+      <w:r>
+        <w:t>s</w:t>
+      </w:r>
+      <w:r>
+        <w:t xml:space="preserve"> </w:t>
+      </w:r>
+      <w:r>
+        <w:t>are</w:t>
+      </w:r>
+      <w:r>
+        <w:t xml:space="preserve"> promising, as </w:t>
+      </w:r>
+      <w:r>
+        <w:t>they</w:t>
+      </w:r>
+      <w:r>
+        <w:t xml:space="preserve"> suggest that certain hibernacula in Michigan provide the right microclimates t</w:t>
+      </w:r>
+      <w:r>
+        <w:t>hat allow</w:t>
+      </w:r>
+      <w:r>
+        <w:t xml:space="preserve"> </w:t>
+      </w:r>
+      <w:r>
+        <w:rPr>
+          <w:i/>
+          <w:iCs/>
+        </w:rPr>
+        <w:t xml:space="preserve">Myotis </w:t>
+      </w:r>
+      <w:proofErr w:type="spellStart"/>
+      <w:r>
+        <w:rPr>
+          <w:i/>
+          <w:iCs/>
+        </w:rPr>
+        <w:t>lucifugus</w:t>
+      </w:r>
+      <w:proofErr w:type="spellEnd"/>
+      <w:r>
+        <w:rPr>
+          <w:i/>
+          <w:iCs/>
+        </w:rPr>
+        <w:t xml:space="preserve"> </w:t>
+      </w:r>
+      <w:r>
+        <w:t>t</w:t>
+      </w:r>
+      <w:r>
+        <w:t>o t</w:t>
+      </w:r>
+      <w:r>
+        <w:t xml:space="preserve">olerate WNS, survive, and </w:t>
+      </w:r>
+      <w:r>
+        <w:t>reproduce.</w:t>
+      </w:r>
+      <w:r>
+        <w:t xml:space="preserve"> </w:t>
+      </w:r>
+    </w:p>
+    <w:p>
+      <w:r>
+        <w:t>Our second hypothesis aimed to identify the microclimate conditions responsible for population crashes and subsequent recovery</w:t>
+      </w:r>
+      <w:r>
+        <w:t xml:space="preserve">. We considered mean temperature and passage length (a proxy for site size) as key variables. </w:t>
+      </w:r>
+      <w:r>
+        <w:t xml:space="preserve">It became clear that passage length was not an important variable </w:t>
+      </w:r>
+      <w:r>
+        <w:t xml:space="preserve">for these response variables at this time, so we removed it from our model. The population crash rate model </w:t>
+      </w:r>
+      <w:r>
+        <w:t xml:space="preserve">revealed considerable variation, as indicated by the loose fit of the regression line. This variability is likely </w:t>
+      </w:r>
+      <w:proofErr w:type="gramStart"/>
+      <w:r>
+        <w:t>due to the fact that</w:t>
+      </w:r>
+      <w:proofErr w:type="gramEnd"/>
+      <w:r>
+        <w:t xml:space="preserve"> many bats</w:t>
+      </w:r>
+      <w:r>
+        <w:t xml:space="preserve"> were susceptible to Pd when it was first introduced, and regardless of the microclimate conditions at many of these sites</w:t>
+      </w:r>
+      <w:r>
+        <w:t xml:space="preserve">, those susceptible to the disease succumbed to it. We used mean temperature instead of other temperature variables because temperature measurements were taken during surveys, providing a snapshot of the site temperature </w:t>
+      </w:r>
+      <w:r>
+        <w:t xml:space="preserve">at the time of each survey. By compiling the temperature measurements from all surveys and calculating a mean temperature for each site, we reduced the year-to-year variability that external temperature fluctuations might introduce. </w:t>
+      </w:r>
+    </w:p>
+    <w:p>
+      <w:r>
+        <w:t xml:space="preserve">Alternatively, if we had used minimum and maximum temperature, we would only </w:t>
+      </w:r>
+      <w:r>
+        <w:t xml:space="preserve">have captured the extreme temperature at a single point within the site. We know the temperature can vary across a site, and not all measurements reflect the areas where the bats hibernate within a site. </w:t>
+      </w:r>
+      <w:r>
+        <w:t xml:space="preserve">To minimize this variability and the potential for inaccuracies we used a mean temperature. However, the absence of consistent, accurate internal </w:t>
+      </w:r>
+      <w:r>
+        <w:t xml:space="preserve">temperature measurements increased the variability in our models, which in turn reduced their </w:t>
+      </w:r>
+      <w:proofErr w:type="gramStart"/>
+      <w:r>
+        <w:t>fit</w:t>
+      </w:r>
+      <w:proofErr w:type="gramEnd"/>
+      <w:r>
+        <w:t>. The variation in temperature that a hibernacula experiences throughout the year is likely important for fungal growth and</w:t>
+      </w:r>
+      <w:r>
+        <w:t xml:space="preserve"> </w:t>
+      </w:r>
+      <w:r>
+        <w:t xml:space="preserve">bat recovery. </w:t>
+      </w:r>
+      <w:r>
+        <w:t xml:space="preserve">Unfortunately, due to the lack of accurate year-round temperature data at each site, we could not incorporate this variation into our analysis. </w:t>
+      </w:r>
+    </w:p>
+    <w:p>
+      <w:r>
+        <w:lastRenderedPageBreak/>
+        <w:t xml:space="preserve">Future steps will involve quantifying the seasonal </w:t>
+      </w:r>
+      <w:r>
+        <w:t xml:space="preserve">temperature variation at each site and within each site used in our analysis and updating the model accordingly. The outliers and the strength of the models </w:t>
+      </w:r>
+      <w:r>
+        <w:t xml:space="preserve">likely reflect some of the limitations </w:t>
+      </w:r>
+      <w:r>
+        <w:t>of</w:t>
+      </w:r>
+      <w:r>
+        <w:t xml:space="preserve"> the current survey data. Nevertheless, the general trend is clear: sites that tend to be cooler, as indicated by the mean temperature</w:t>
+      </w:r>
+      <w:r>
+        <w:t xml:space="preserve">s from the surveys, appear to be more beneficial for </w:t>
+      </w:r>
+      <w:r>
+        <w:rPr>
+          <w:i/>
+          <w:iCs/>
+        </w:rPr>
+        <w:t xml:space="preserve">Myotis </w:t>
+      </w:r>
+      <w:proofErr w:type="spellStart"/>
+      <w:r>
+        <w:rPr>
+          <w:i/>
+          <w:iCs/>
+        </w:rPr>
+        <w:t>lucifugus</w:t>
+      </w:r>
+      <w:proofErr w:type="spellEnd"/>
+      <w:r>
+        <w:rPr>
+          <w:i/>
+          <w:iCs/>
+        </w:rPr>
+        <w:t xml:space="preserve"> </w:t>
+      </w:r>
+      <w:r>
+        <w:t xml:space="preserve">in the presence of Pd. This is likely due to the temperature-dependent growth rate of Pd. </w:t>
+      </w:r>
+    </w:p>
+    <w:p>
+      <w:r>
+        <w:t xml:space="preserve">Our third hypothesis shows the limitations of our survey data but also indicates clues for </w:t>
+      </w:r>
+      <w:r>
+        <w:t xml:space="preserve">management. Most sites did not gain or lose the proportion of bats that use those sites for </w:t>
+      </w:r>
+      <w:r>
+        <w:t xml:space="preserve">hibernation, with some noticeable exceptions. </w:t>
+      </w:r>
+      <w:r>
+        <w:t xml:space="preserve">Four </w:t>
+      </w:r>
+      <w:r>
+        <w:t xml:space="preserve">hibernacula </w:t>
+      </w:r>
+      <w:r>
+        <w:t xml:space="preserve">had a 10% </w:t>
+      </w:r>
+      <w:r>
+        <w:t xml:space="preserve">decrease </w:t>
+      </w:r>
+      <w:r>
+        <w:t>in the p</w:t>
+      </w:r>
+      <w:r>
+        <w:t xml:space="preserve">roportion of bats </w:t>
+      </w:r>
+      <w:r>
+        <w:t xml:space="preserve">that use those sites after </w:t>
+      </w:r>
+      <w:proofErr w:type="spellStart"/>
+      <w:r>
+        <w:t>after</w:t>
+      </w:r>
+      <w:proofErr w:type="spellEnd"/>
+      <w:r>
+        <w:t xml:space="preserve"> WNS population crashes</w:t>
+      </w:r>
+      <w:r>
+        <w:t xml:space="preserve">. </w:t>
+      </w:r>
+      <w:r>
+        <w:t xml:space="preserve">From a management perspective this likely indicates </w:t>
+      </w:r>
+      <w:r>
+        <w:t>sites</w:t>
+      </w:r>
+      <w:r>
+        <w:t xml:space="preserve"> with poor quality habitat that are being selected against in the presence of Pd. </w:t>
+      </w:r>
+      <w:r>
+        <w:t xml:space="preserve">Three of these sites have high mean temperatures above 7 </w:t>
+      </w:r>
+      <w:r>
+        <w:rPr>
+          <w:rFonts w:ascii="Times New Roman" w:hAnsi="Times New Roman" w:cs="Times New Roman"/>
+        </w:rPr>
+        <w:t>℃</w:t>
+      </w:r>
+      <w:r>
+        <w:t xml:space="preserve">, while one site has a cooler mean temperature just above 4 </w:t>
+      </w:r>
+      <w:r>
+        <w:rPr>
+          <w:rFonts w:ascii="Times New Roman" w:hAnsi="Times New Roman" w:cs="Times New Roman"/>
+        </w:rPr>
+        <w:t>℃</w:t>
+      </w:r>
+      <w:r>
+        <w:t xml:space="preserve">. This outlier </w:t>
+      </w:r>
+      <w:r>
+        <w:t xml:space="preserve">should be investigated further. </w:t>
+      </w:r>
+      <w:r>
+        <w:t>Two hibernacula sites gained almost 10%</w:t>
+      </w:r>
+      <w:r>
+        <w:t xml:space="preserve"> proportionally more bats and one site gained more than 25% proportionally more bats post-WNS. These sites </w:t>
+      </w:r>
+      <w:r>
+        <w:t xml:space="preserve">potentially </w:t>
+      </w:r>
+      <w:r>
+        <w:t>indicate good quality habitat in the presence of Pd</w:t>
+      </w:r>
+      <w:r>
+        <w:t xml:space="preserve">, and their microclimate conditions should be investigated further. Either their conditions are non-conducive to Pd growth or there are some </w:t>
+      </w:r>
+      <w:r>
+        <w:t xml:space="preserve">other microbial conditions reducing Pd growth within the sites. </w:t>
+      </w:r>
+    </w:p>
+    <w:p>
+      <w:r>
+        <w:t xml:space="preserve">One important factor influencing Pd growth that we did not incorporate into our models is humidity. We excluded humidity measurements due to the lack of data at most sites. </w:t>
+      </w:r>
+      <w:r>
+        <w:t>However, literature indicates that the most severely affected species (</w:t>
+      </w:r>
+      <w:r>
+        <w:rPr>
+          <w:i/>
+          <w:iCs/>
+        </w:rPr>
+        <w:t xml:space="preserve">M. </w:t>
+      </w:r>
+      <w:proofErr w:type="spellStart"/>
+      <w:r>
+        <w:rPr>
+          <w:i/>
+          <w:iCs/>
+        </w:rPr>
+        <w:t>lucifugus</w:t>
+      </w:r>
+      <w:proofErr w:type="spellEnd"/>
+      <w:r>
+        <w:t xml:space="preserve">, </w:t>
+      </w:r>
+      <w:r>
+        <w:rPr>
+          <w:i/>
+          <w:iCs/>
+        </w:rPr>
+        <w:t>Myotis sep</w:t>
+      </w:r>
+      <w:r>
+        <w:rPr>
+          <w:i/>
+          <w:iCs/>
+        </w:rPr>
+        <w:t>tentrionalis</w:t>
+      </w:r>
+      <w:r>
+        <w:t xml:space="preserve">, and </w:t>
+      </w:r>
+      <w:proofErr w:type="spellStart"/>
+      <w:r>
+        <w:rPr>
+          <w:i/>
+          <w:iCs/>
+        </w:rPr>
+        <w:t>Perimyotis</w:t>
+      </w:r>
+      <w:proofErr w:type="spellEnd"/>
+      <w:r>
+        <w:rPr>
+          <w:i/>
+          <w:iCs/>
+        </w:rPr>
+        <w:t xml:space="preserve"> </w:t>
+      </w:r>
+      <w:proofErr w:type="spellStart"/>
+      <w:r>
+        <w:rPr>
+          <w:i/>
+          <w:iCs/>
+        </w:rPr>
+        <w:t>subflavus</w:t>
+      </w:r>
+      <w:proofErr w:type="spellEnd"/>
+      <w:r>
+        <w:t>) tend to roost in the most humid locations within hibernacula</w:t>
+      </w:r>
+      <w:r>
+        <w:t xml:space="preserve"> (Cryan et al. 2010; </w:t>
+      </w:r>
+      <w:proofErr w:type="spellStart"/>
+      <w:r>
+        <w:t>Langwig</w:t>
+      </w:r>
+      <w:proofErr w:type="spellEnd"/>
+      <w:r>
+        <w:t xml:space="preserve"> et </w:t>
+      </w:r>
+      <w:r>
+        <w:t>al. 2012; Hayman et al. 2016)</w:t>
+      </w:r>
+      <w:r>
+        <w:t xml:space="preserve">, often maintaining relative humidity </w:t>
+      </w:r>
+      <w:r>
+        <w:t>levels around 90 to 100%</w:t>
+      </w:r>
+      <w:r>
+        <w:t xml:space="preserve"> (Thomas and Cloutier 1992). </w:t>
+      </w:r>
+    </w:p>
+    <w:p>
+      <w:r>
+        <w:t>Research shows that increasing humidity in the presence of Pd generally correlates with decreased bat survival (</w:t>
+      </w:r>
+      <w:proofErr w:type="spellStart"/>
+      <w:r>
+        <w:t>Langwig</w:t>
+      </w:r>
+      <w:proofErr w:type="spellEnd"/>
+      <w:r>
+        <w:t xml:space="preserve"> et al. 2012), as Pd growth is positively </w:t>
+      </w:r>
+      <w:r>
+        <w:t>associated with humidity (</w:t>
+      </w:r>
+      <w:r>
+        <w:t xml:space="preserve">Hayman et al. </w:t>
+      </w:r>
+      <w:r>
+        <w:t>2016</w:t>
+      </w:r>
+      <w:r>
+        <w:t>) and influences bat arousal patterns (Warnecke et al. 2012; Reeder et al. 2012</w:t>
+      </w:r>
+      <w:r>
+        <w:t>; Nem-Hamo 201</w:t>
+      </w:r>
+      <w:r>
+        <w:t>3</w:t>
+      </w:r>
+      <w:r>
+        <w:t xml:space="preserve">). Notably, a single arousal bout of Myotis </w:t>
+      </w:r>
+      <w:proofErr w:type="spellStart"/>
+      <w:r>
+        <w:t>lucifugus</w:t>
+      </w:r>
+      <w:proofErr w:type="spellEnd"/>
+      <w:r>
+        <w:t xml:space="preserve"> hibernating at 5</w:t>
+      </w:r>
+      <w:r>
+        <w:t xml:space="preserve"> </w:t>
+      </w:r>
+      <w:r>
+        <w:rPr>
+          <w:rFonts w:ascii="Times New Roman" w:hAnsi="Times New Roman" w:cs="Times New Roman"/>
+        </w:rPr>
+        <w:t>℃</w:t>
+      </w:r>
+      <w:r>
+        <w:t xml:space="preserve"> consumes the equivalent fat energy of 67 days spent in torpor (Thomas et al. 1990). </w:t>
+      </w:r>
+    </w:p>
+    <w:p>
+      <w:r>
+        <w:t xml:space="preserve">Given </w:t>
+      </w:r>
+      <w:r>
+        <w:t>this knowledge</w:t>
+      </w:r>
+      <w:r>
+        <w:t xml:space="preserve">, it is reasonable to assume that </w:t>
+      </w:r>
+      <w:r>
+        <w:t xml:space="preserve">the bats in these sites are </w:t>
+      </w:r>
+      <w:r>
+        <w:t>experienc</w:t>
+      </w:r>
+      <w:r>
+        <w:t>ing</w:t>
+      </w:r>
+      <w:r>
+        <w:t xml:space="preserve"> high relative humidity levels. In many cases, relative humidity far from the entrance of a cave approaches 100% (Wigley 1969; Cigna, 2004). However, relative humidity, defined as the amount of water vapor present in the air relative to the maximum amount </w:t>
+      </w:r>
+      <w:r>
+        <w:t xml:space="preserve">of water vapor the air can hold at saturation, is influenced by temperature. Warmer air can hold more water than colder air, meaning that </w:t>
+      </w:r>
+      <w:r>
+        <w:t xml:space="preserve">the amount of water vapor in the air depends on the site temperature. </w:t>
+      </w:r>
+      <w:r>
+        <w:t>Even</w:t>
+      </w:r>
+      <w:r>
+        <w:t xml:space="preserve"> though we did not directly account for relative humidity in our models, we understand that warmer sites will retain more moisture in the air </w:t>
+      </w:r>
+      <w:r>
+        <w:t xml:space="preserve">at equivalent relative humidity levels, potentially promoting increased growth rates of Pd. </w:t>
       </w:r>
     </w:p>
     <w:p/>
     <w:p/>
     <w:p/>
     <w:p/>
-    <w:p/>
-    <w:p>
-      <w:pPr>
-        <w:pStyle w:val="Heading3"/>
-      </w:pPr>
-      <w:r>
-        <w:t xml:space="preserve">Hypothesis 3. </w:t>
-      </w:r>
-    </w:p>
-    <w:p>
-      <w:r>
-        <w:t xml:space="preserve">The best model was proportion of bats ~ mean temperature </w:t>
-      </w:r>
-      <w:r>
-        <w:t>+ mean temperature</w:t>
-      </w:r>
-      <w:r>
-        <w:rPr>
-          <w:vertAlign w:val="superscript"/>
-        </w:rPr>
-        <w:t>2</w:t>
-      </w:r>
-      <w:r>
-        <w:t>. We found that on average sites that had colder mean temperatures held a higher proportion of bats after the introduction of WNS (adjusted R</w:t>
-      </w:r>
-      <w:r>
-        <w:rPr>
-          <w:vertAlign w:val="superscript"/>
-        </w:rPr>
-        <w:t>2</w:t>
-      </w:r>
-      <w:r>
-        <w:t xml:space="preserve"> = 0.466). </w:t>
-      </w:r>
-      <w:r>
-        <w:t xml:space="preserve">Because of the low reproductive rate of bats this must be due to some migration to colder sites rather than purely reproduction. </w:t>
-      </w:r>
-    </w:p>
-    <w:p/>
-    <w:p/>
-    <w:p/>
-    <w:p/>
-    <w:p>
-      <w:pPr>
-        <w:rPr>
-          <w:rFonts w:asciiTheme="majorHAnsi" w:hAnsiTheme="majorHAnsi"/>
-          <w:sz w:val="28"/>
-          <w:szCs w:val="28"/>
-        </w:rPr>
-      </w:pPr>
-      <w:r>
-        <w:rPr>
-          <w:rFonts w:asciiTheme="majorHAnsi" w:hAnsiTheme="majorHAnsi"/>
-          <w:sz w:val="28"/>
-          <w:szCs w:val="28"/>
-        </w:rPr>
-        <w:lastRenderedPageBreak/>
-        <w:t>Discussion</w:t>
-      </w:r>
-    </w:p>
-    <w:p>
-      <w:r>
-        <w:t>Since the emergence of Pd</w:t>
-      </w:r>
-      <w:r>
-        <w:t xml:space="preserve">, cave-dwelling bat populations have declined by as much as 90%. This devastating impact has prompted </w:t>
-      </w:r>
-      <w:r>
-        <w:t xml:space="preserve">scientists and wildlife managers to develop strategies aimed at mitigating the disease’s effects and promote the recovery of affected populations. </w:t>
-      </w:r>
-    </w:p>
-    <w:p>
-      <w:pPr>
-        <w:pBdr>
-          <w:bottom w:val="single" w:sz="6" w:space="1" w:color="auto"/>
-        </w:pBdr>
-      </w:pPr>
-      <w:r>
-        <w:t xml:space="preserve">Various techniques have been explored, including fumigation, inoculation, and UV treatment, each showing various degrees of success. </w:t>
-      </w:r>
-      <w:r>
-        <w:t xml:space="preserve">Our findings show that bats in cooler hibernacula tend to more resilient to Pd infection. </w:t>
-      </w:r>
-      <w:r>
-        <w:t xml:space="preserve">This is likely due to the temperature-dependent growth rate of the fungus, as temperatures around 4 C inhibit its growth while </w:t>
-      </w:r>
-      <w:r>
-        <w:t>still supporting bat hibernation. The relationship between cooler microclimate selection and increased survival has likely exerted strong evolutionary pressures, driving bats to hibernate in cooler conditions. Under</w:t>
-      </w:r>
-      <w:r>
-        <w:t xml:space="preserve">standing these adaptive responses, while simultaneously developing methods to manipulate hibernacula </w:t>
-      </w:r>
-      <w:r>
-        <w:t xml:space="preserve">temperatures to enhance overwintering survival, represents a pressing line of inquiry. </w:t>
-      </w:r>
-    </w:p>
-    <w:p>
-      <w:pPr>
-        <w:pBdr>
-          <w:bottom w:val="single" w:sz="6" w:space="1" w:color="auto"/>
-        </w:pBdr>
-      </w:pPr>
-    </w:p>
-    <w:p/>
-    <w:p>
-      <w:r>
-        <w:t xml:space="preserve">One important factor influencing Pd growth that we did not incorporate into our models is humidity. We excluded humidity measurements due to the lack of data at most sites. </w:t>
-      </w:r>
-      <w:r>
-        <w:t xml:space="preserve">However, literature indicates that the most severely affected species (M. </w:t>
-      </w:r>
-      <w:proofErr w:type="spellStart"/>
-      <w:r>
-        <w:t>lucifugus</w:t>
-      </w:r>
-      <w:proofErr w:type="spellEnd"/>
-      <w:r>
-        <w:t>, Myotis sep</w:t>
-      </w:r>
-      <w:r>
-        <w:t xml:space="preserve">tentrionalis, and </w:t>
-      </w:r>
-      <w:proofErr w:type="spellStart"/>
-      <w:r>
-        <w:t>Perimyotis</w:t>
-      </w:r>
-      <w:proofErr w:type="spellEnd"/>
-      <w:r>
-        <w:t xml:space="preserve"> </w:t>
-      </w:r>
-      <w:proofErr w:type="spellStart"/>
-      <w:r>
-        <w:t>subflavus</w:t>
-      </w:r>
-      <w:proofErr w:type="spellEnd"/>
-      <w:r>
-        <w:t>) tend to roost in the most humid locations within hibernacula</w:t>
-      </w:r>
-      <w:r>
-        <w:t xml:space="preserve"> (Cryan et al. 2010; </w:t>
-      </w:r>
-      <w:proofErr w:type="spellStart"/>
-      <w:r>
-        <w:t>Langwig</w:t>
-      </w:r>
-      <w:proofErr w:type="spellEnd"/>
-      <w:r>
-        <w:t xml:space="preserve"> et </w:t>
-      </w:r>
-      <w:r>
-        <w:t>al. 2012; Hayman et al. 2016)</w:t>
-      </w:r>
-      <w:r>
-        <w:t xml:space="preserve">, often maintaining relative humidity </w:t>
-      </w:r>
-      <w:r>
-        <w:t>levels around 90 to 100%</w:t>
-      </w:r>
-      <w:r>
-        <w:t xml:space="preserve"> (Thomas and Cloutier 1992). </w:t>
-      </w:r>
-    </w:p>
-    <w:p>
-      <w:r>
-        <w:t>Research shows that increasing humidity in the presence of Pd generally correlates with decreased bat survival (</w:t>
-      </w:r>
-      <w:proofErr w:type="spellStart"/>
-      <w:r>
-        <w:t>Langwig</w:t>
-      </w:r>
-      <w:proofErr w:type="spellEnd"/>
-      <w:r>
-        <w:t xml:space="preserve"> et al. 2012), as Pd growth is positively </w:t>
-      </w:r>
-      <w:r>
-        <w:t xml:space="preserve">associated with humidity (CITE) and influences bat arousal patterns (Warnecke et al. 2012; Reeder et al. 2012). Notably, a single arousal bout of Myotis </w:t>
-      </w:r>
-      <w:proofErr w:type="spellStart"/>
-      <w:r>
-        <w:t>lucifugus</w:t>
-      </w:r>
-      <w:proofErr w:type="spellEnd"/>
-      <w:r>
-        <w:t xml:space="preserve"> hibernating at 5C consumes the equivalent fat energy of 67 days spent in torpor (Thomas et al. 1990). </w:t>
-      </w:r>
-    </w:p>
-    <w:p>
-      <w:r>
-        <w:t xml:space="preserve">Given that all sites analyzed were historic hibernacula, it is reasonable to assume that they </w:t>
-      </w:r>
-      <w:r>
-        <w:t xml:space="preserve">experienced high relative humidity levels. In many cases, relative humidity far from the entrance of a cave approaches 100% (Wigley 1969; Cigna, 2004). However, relative humidity, defined as the amount of water vapor present in the air relative to the maximum amount </w:t>
-      </w:r>
-      <w:r>
-        <w:t xml:space="preserve">of water vapor the air can hold at saturation, is influenced by temperature. Warmer air can hold more water than colder air, meaning that </w:t>
-      </w:r>
-      <w:r>
-        <w:t xml:space="preserve">the amount of water vapor in the air depends on the site temperature. </w:t>
-      </w:r>
-      <w:r>
-        <w:t xml:space="preserve">Consequently, even though we did not directly account for relative humidity in our models, we understand that warmer sites will retain more moisture in the air </w:t>
-      </w:r>
-      <w:r>
-        <w:t xml:space="preserve">at equivalent relative humidity levels, potentially promoting increased growth rates of Pd. </w:t>
-      </w:r>
-    </w:p>
-    <w:p/>
-    <w:p/>
-    <w:p/>
-    <w:p/>
     <w:p>
       <w:pPr>
         <w:pStyle w:val="Heading1"/>
       </w:pPr>
       <w:r>
-        <w:lastRenderedPageBreak/>
         <w:t>APPENDIX</w:t>
+      </w:r>
+    </w:p>
+    <w:p/>
+    <w:p>
+      <w:r>
+        <w:rPr>
+          <w:noProof/>
+        </w:rPr>
+        <w:drawing>
+          <wp:inline distT="0" distB="0" distL="0" distR="0" wp14:anchorId="4D2B05C2" wp14:editId="4012AFBB">
+            <wp:extent cx="5943600" cy="4457700"/>
+            <wp:effectExtent l="0" t="0" r="0" b="0"/>
+            <wp:docPr id="1705056558" name="Picture 1"/>
+            <wp:cNvGraphicFramePr>
+              <a:graphicFrameLocks xmlns:a="http://schemas.openxmlformats.org/drawingml/2006/main" noChangeAspect="1"/>
+            </wp:cNvGraphicFramePr>
+            <a:graphic xmlns:a="http://schemas.openxmlformats.org/drawingml/2006/main">
+              <a:graphicData uri="http://schemas.openxmlformats.org/drawingml/2006/picture">
+                <pic:pic xmlns:pic="http://schemas.openxmlformats.org/drawingml/2006/picture">
+                  <pic:nvPicPr>
+                    <pic:cNvPr id="1705056558" name="Picture 1705056558"/>
+                    <pic:cNvPicPr/>
+                  </pic:nvPicPr>
+                  <pic:blipFill>
+                    <a:blip r:embed="rId10" cstate="print">
+                      <a:extLst>
+                        <a:ext uri="{28A0092B-C50C-407E-A947-70E740481C1C}">
+                          <a14:useLocalDpi xmlns:a14="http://schemas.microsoft.com/office/drawing/2010/main" val="0"/>
+                        </a:ext>
+                      </a:extLst>
+                    </a:blip>
+                    <a:stretch>
+                      <a:fillRect/>
+                    </a:stretch>
+                  </pic:blipFill>
+                  <pic:spPr>
+                    <a:xfrm>
+                      <a:off x="0" y="0"/>
+                      <a:ext cx="5943600" cy="4457700"/>
+                    </a:xfrm>
+                    <a:prstGeom prst="rect">
+                      <a:avLst/>
+                    </a:prstGeom>
+                  </pic:spPr>
+                </pic:pic>
+              </a:graphicData>
+            </a:graphic>
+          </wp:inline>
+        </w:drawing>
       </w:r>
     </w:p>
     <w:p/>
@@ -2221,7 +3265,7 @@
   <w:style w:type="paragraph" w:default="1" w:styleId="Normal">
     <w:name w:val="Normal"/>
     <w:qFormat/>
-    <w:rsid w:val="006F559E"/>
+    <w:rsid w:val="006A1FD9"/>
   </w:style>
   <w:style w:type="paragraph" w:styleId="Heading1">
     <w:name w:val="heading 1"/>
@@ -2443,7 +3487,6 @@
   <w:style w:type="character" w:default="1" w:styleId="DefaultParagraphFont">
     <w:name w:val="Default Paragraph Font"/>
     <w:uiPriority w:val="1"/>
-    <w:semiHidden/>
     <w:unhideWhenUsed/>
   </w:style>
   <w:style w:type="table" w:default="1" w:styleId="TableNormal">
